--- a/用户文档/义眼盯真——图像篡改检测系统 用户文档说明书.docx
+++ b/用户文档/义眼盯真——图像篡改检测系统 用户文档说明书.docx
@@ -175,7 +175,8 @@
           <w:szCs w:val="39"/>
         </w:rPr>
       </w:pPr>
-      <w:bookmarkStart w:id="0" w:name="_Toc198107288"/>
+      <w:bookmarkStart w:id="0" w:name="_Toc198108800"/>
+      <w:proofErr w:type="gramStart"/>
       <w:r>
         <w:rPr>
           <w:rFonts w:ascii="Montserrat" w:eastAsia="宋体" w:hAnsi="Montserrat" w:cs="宋体"/>
@@ -188,6 +189,7 @@
         </w:rPr>
         <w:t>义眼盯真</w:t>
       </w:r>
+      <w:proofErr w:type="gramEnd"/>
       <w:r>
         <w:rPr>
           <w:rFonts w:ascii="Montserrat" w:eastAsia="宋体" w:hAnsi="Montserrat" w:cs="宋体"/>
@@ -327,7 +329,7 @@
         </w:rPr>
         <w:fldChar w:fldCharType="separate"/>
       </w:r>
-      <w:hyperlink w:anchor="_Toc198107288" w:history="1">
+      <w:hyperlink w:anchor="_Toc198108800" w:history="1">
         <w:r>
           <w:rPr>
             <w:rStyle w:val="affd"/>
@@ -420,7 +422,7 @@
             <w:noProof/>
             <w:webHidden/>
           </w:rPr>
-          <w:instrText>PAGEREF _Toc198107288 \h</w:instrText>
+          <w:instrText>PAGEREF _Toc198108800 \h</w:instrText>
         </w:r>
         <w:r>
           <w:rPr>
@@ -479,7 +481,7 @@
           <w14:ligatures w14:val="standardContextual"/>
         </w:rPr>
       </w:pPr>
-      <w:hyperlink w:anchor="_Toc198107289" w:history="1">
+      <w:hyperlink w:anchor="_Toc198108801" w:history="1">
         <w:r>
           <w:rPr>
             <w:rStyle w:val="affd"/>
@@ -538,7 +540,7 @@
             <w:noProof/>
             <w:webHidden/>
           </w:rPr>
-          <w:instrText>PAGEREF _Toc198107289 \h</w:instrText>
+          <w:instrText>PAGEREF _Toc198108801 \h</w:instrText>
         </w:r>
         <w:r>
           <w:rPr>
@@ -595,7 +597,7 @@
           <w14:ligatures w14:val="standardContextual"/>
         </w:rPr>
       </w:pPr>
-      <w:hyperlink w:anchor="_Toc198107290" w:history="1">
+      <w:hyperlink w:anchor="_Toc198108802" w:history="1">
         <w:r>
           <w:rPr>
             <w:rStyle w:val="affd"/>
@@ -652,7 +654,7 @@
             <w:noProof/>
             <w:webHidden/>
           </w:rPr>
-          <w:instrText>PAGEREF _Toc198107290 \h</w:instrText>
+          <w:instrText>PAGEREF _Toc198108802 \h</w:instrText>
         </w:r>
         <w:r>
           <w:rPr>
@@ -709,7 +711,7 @@
           <w14:ligatures w14:val="standardContextual"/>
         </w:rPr>
       </w:pPr>
-      <w:hyperlink w:anchor="_Toc198107291" w:history="1">
+      <w:hyperlink w:anchor="_Toc198108803" w:history="1">
         <w:r>
           <w:rPr>
             <w:rStyle w:val="affd"/>
@@ -766,7 +768,7 @@
             <w:noProof/>
             <w:webHidden/>
           </w:rPr>
-          <w:instrText>PAGEREF _Toc198107291 \h</w:instrText>
+          <w:instrText>PAGEREF _Toc198108803 \h</w:instrText>
         </w:r>
         <w:r>
           <w:rPr>
@@ -823,7 +825,7 @@
           <w14:ligatures w14:val="standardContextual"/>
         </w:rPr>
       </w:pPr>
-      <w:hyperlink w:anchor="_Toc198107292" w:history="1">
+      <w:hyperlink w:anchor="_Toc198108804" w:history="1">
         <w:r>
           <w:rPr>
             <w:rStyle w:val="affd"/>
@@ -880,7 +882,7 @@
             <w:noProof/>
             <w:webHidden/>
           </w:rPr>
-          <w:instrText>PAGEREF _Toc198107292 \h</w:instrText>
+          <w:instrText>PAGEREF _Toc198108804 \h</w:instrText>
         </w:r>
         <w:r>
           <w:rPr>
@@ -939,7 +941,7 @@
           <w14:ligatures w14:val="standardContextual"/>
         </w:rPr>
       </w:pPr>
-      <w:hyperlink w:anchor="_Toc198107293" w:history="1">
+      <w:hyperlink w:anchor="_Toc198108805" w:history="1">
         <w:r>
           <w:rPr>
             <w:rStyle w:val="affd"/>
@@ -998,7 +1000,7 @@
             <w:noProof/>
             <w:webHidden/>
           </w:rPr>
-          <w:instrText>PAGEREF _Toc198107293 \h</w:instrText>
+          <w:instrText>PAGEREF _Toc198108805 \h</w:instrText>
         </w:r>
         <w:r>
           <w:rPr>
@@ -1055,7 +1057,7 @@
           <w14:ligatures w14:val="standardContextual"/>
         </w:rPr>
       </w:pPr>
-      <w:hyperlink w:anchor="_Toc198107294" w:history="1">
+      <w:hyperlink w:anchor="_Toc198108806" w:history="1">
         <w:r>
           <w:rPr>
             <w:rStyle w:val="affd"/>
@@ -1120,7 +1122,7 @@
             <w:noProof/>
             <w:webHidden/>
           </w:rPr>
-          <w:instrText>PAGEREF _Toc198107294 \h</w:instrText>
+          <w:instrText>PAGEREF _Toc198108806 \h</w:instrText>
         </w:r>
         <w:r>
           <w:rPr>
@@ -1177,7 +1179,7 @@
           <w14:ligatures w14:val="standardContextual"/>
         </w:rPr>
       </w:pPr>
-      <w:hyperlink w:anchor="_Toc198107295" w:history="1">
+      <w:hyperlink w:anchor="_Toc198108807" w:history="1">
         <w:r>
           <w:rPr>
             <w:rStyle w:val="affd"/>
@@ -1234,7 +1236,7 @@
             <w:noProof/>
             <w:webHidden/>
           </w:rPr>
-          <w:instrText>PAGEREF _Toc198107295 \h</w:instrText>
+          <w:instrText>PAGEREF _Toc198108807 \h</w:instrText>
         </w:r>
         <w:r>
           <w:rPr>
@@ -1290,7 +1292,7 @@
           <w14:ligatures w14:val="standardContextual"/>
         </w:rPr>
       </w:pPr>
-      <w:hyperlink w:anchor="_Toc198107296" w:history="1">
+      <w:hyperlink w:anchor="_Toc198108808" w:history="1">
         <w:r>
           <w:rPr>
             <w:rStyle w:val="affd"/>
@@ -1315,7 +1317,7 @@
             <w:rFonts w:ascii="宋体" w:eastAsia="宋体" w:hAnsi="宋体" w:cs="宋体" w:hint="eastAsia"/>
             <w:noProof/>
           </w:rPr>
-          <w:t>技术性能目标</w:t>
+          <w:t>硬件环境准备</w:t>
         </w:r>
         <w:r>
           <w:rPr>
@@ -1346,7 +1348,7 @@
             <w:noProof/>
             <w:webHidden/>
           </w:rPr>
-          <w:instrText>PAGEREF _Toc198107296 \h</w:instrText>
+          <w:instrText>PAGEREF _Toc198108808 \h</w:instrText>
         </w:r>
         <w:r>
           <w:rPr>
@@ -1402,7 +1404,7 @@
           <w14:ligatures w14:val="standardContextual"/>
         </w:rPr>
       </w:pPr>
-      <w:hyperlink w:anchor="_Toc198107297" w:history="1">
+      <w:hyperlink w:anchor="_Toc198108809" w:history="1">
         <w:r>
           <w:rPr>
             <w:rStyle w:val="affd"/>
@@ -1458,7 +1460,7 @@
             <w:noProof/>
             <w:webHidden/>
           </w:rPr>
-          <w:instrText>PAGEREF _Toc198107297 \h</w:instrText>
+          <w:instrText>PAGEREF _Toc198108809 \h</w:instrText>
         </w:r>
         <w:r>
           <w:rPr>
@@ -1514,7 +1516,7 @@
           <w14:ligatures w14:val="standardContextual"/>
         </w:rPr>
       </w:pPr>
-      <w:hyperlink w:anchor="_Toc198107298" w:history="1">
+      <w:hyperlink w:anchor="_Toc198108810" w:history="1">
         <w:r>
           <w:rPr>
             <w:rStyle w:val="affd"/>
@@ -1539,7 +1541,7 @@
             <w:rFonts w:ascii="宋体" w:eastAsia="宋体" w:hAnsi="宋体" w:cs="宋体" w:hint="eastAsia"/>
             <w:noProof/>
           </w:rPr>
-          <w:t>功能范围</w:t>
+          <w:t>网络环境搭建</w:t>
         </w:r>
         <w:r>
           <w:rPr>
@@ -1570,7 +1572,7 @@
             <w:noProof/>
             <w:webHidden/>
           </w:rPr>
-          <w:instrText>PAGEREF _Toc198107298 \h</w:instrText>
+          <w:instrText>PAGEREF _Toc198108810 \h</w:instrText>
         </w:r>
         <w:r>
           <w:rPr>
@@ -1599,7 +1601,7 @@
             <w:noProof/>
             <w:webHidden/>
           </w:rPr>
-          <w:t>4</w:t>
+          <w:t>5</w:t>
         </w:r>
         <w:r>
           <w:rPr>
@@ -1629,7 +1631,7 @@
           <w14:ligatures w14:val="standardContextual"/>
         </w:rPr>
       </w:pPr>
-      <w:hyperlink w:anchor="_Toc198107299" w:history="1">
+      <w:hyperlink w:anchor="_Toc198108811" w:history="1">
         <w:r>
           <w:rPr>
             <w:rStyle w:val="affd"/>
@@ -1688,7 +1690,7 @@
             <w:noProof/>
             <w:webHidden/>
           </w:rPr>
-          <w:instrText>PAGEREF _Toc198107299 \h</w:instrText>
+          <w:instrText>PAGEREF _Toc198108811 \h</w:instrText>
         </w:r>
         <w:r>
           <w:rPr>
@@ -1717,7 +1719,7 @@
             <w:noProof/>
             <w:webHidden/>
           </w:rPr>
-          <w:t>5</w:t>
+          <w:t>6</w:t>
         </w:r>
         <w:r>
           <w:rPr>
@@ -1745,7 +1747,7 @@
           <w14:ligatures w14:val="standardContextual"/>
         </w:rPr>
       </w:pPr>
-      <w:hyperlink w:anchor="_Toc198107300" w:history="1">
+      <w:hyperlink w:anchor="_Toc198108812" w:history="1">
         <w:r>
           <w:rPr>
             <w:rStyle w:val="affd"/>
@@ -1802,7 +1804,7 @@
             <w:noProof/>
             <w:webHidden/>
           </w:rPr>
-          <w:instrText>PAGEREF _Toc198107300 \h</w:instrText>
+          <w:instrText>PAGEREF _Toc198108812 \h</w:instrText>
         </w:r>
         <w:r>
           <w:rPr>
@@ -1831,7 +1833,7 @@
             <w:noProof/>
             <w:webHidden/>
           </w:rPr>
-          <w:t>5</w:t>
+          <w:t>6</w:t>
         </w:r>
         <w:r>
           <w:rPr>
@@ -1859,7 +1861,7 @@
           <w14:ligatures w14:val="standardContextual"/>
         </w:rPr>
       </w:pPr>
-      <w:hyperlink w:anchor="_Toc198107301" w:history="1">
+      <w:hyperlink w:anchor="_Toc198108813" w:history="1">
         <w:r>
           <w:rPr>
             <w:rStyle w:val="affd"/>
@@ -1916,7 +1918,7 @@
             <w:noProof/>
             <w:webHidden/>
           </w:rPr>
-          <w:instrText>PAGEREF _Toc198107301 \h</w:instrText>
+          <w:instrText>PAGEREF _Toc198108813 \h</w:instrText>
         </w:r>
         <w:r>
           <w:rPr>
@@ -1945,7 +1947,7 @@
             <w:noProof/>
             <w:webHidden/>
           </w:rPr>
-          <w:t>5</w:t>
+          <w:t>6</w:t>
         </w:r>
         <w:r>
           <w:rPr>
@@ -1973,7 +1975,7 @@
           <w14:ligatures w14:val="standardContextual"/>
         </w:rPr>
       </w:pPr>
-      <w:hyperlink w:anchor="_Toc198107302" w:history="1">
+      <w:hyperlink w:anchor="_Toc198108814" w:history="1">
         <w:r>
           <w:rPr>
             <w:rStyle w:val="affd"/>
@@ -2030,7 +2032,7 @@
             <w:noProof/>
             <w:webHidden/>
           </w:rPr>
-          <w:instrText>PAGEREF _Toc198107302 \h</w:instrText>
+          <w:instrText>PAGEREF _Toc198108814 \h</w:instrText>
         </w:r>
         <w:r>
           <w:rPr>
@@ -2059,7 +2061,7 @@
             <w:noProof/>
             <w:webHidden/>
           </w:rPr>
-          <w:t>6</w:t>
+          <w:t>7</w:t>
         </w:r>
         <w:r>
           <w:rPr>
@@ -2098,7 +2100,7 @@
       <w:pPr>
         <w:pStyle w:val="1"/>
       </w:pPr>
-      <w:bookmarkStart w:id="1" w:name="_Toc198107289"/>
+      <w:bookmarkStart w:id="1" w:name="_Toc198108801"/>
       <w:r>
         <w:rPr>
           <w:rFonts w:hint="eastAsia"/>
@@ -2118,7 +2120,7 @@
         </w:rPr>
         <w:t xml:space="preserve"> </w:t>
       </w:r>
-      <w:bookmarkStart w:id="2" w:name="_Toc198107290"/>
+      <w:bookmarkStart w:id="2" w:name="_Toc198108802"/>
       <w:r>
         <w:rPr>
           <w:rFonts w:hint="eastAsia"/>
@@ -2143,7 +2145,25 @@
           <w:color w:val="000000"/>
           <w:sz w:val="24"/>
         </w:rPr>
-        <w:t>“义眼盯真 —— 图像篡改检测系统” 依托深度学习技术，以基于 YOLO-11n-seg 优化的深度学习模型为核心。该模型融合卷积神经网络（CNN）架构与注意力机制，实现高效的图像特征提取与分析。其集成目标检测和实例分割功能，能精准识别 Deepfake 深度伪造、Photoshop 局部篡改、图像拼接移植等主流伪造手段，检测精度可达像素级篡改轨迹分析。系统借助多任务学习框架，同步执行图像分类（判断真伪）和区域定位（标注篡改区域）任务，并利用边缘检测算法，对疑似篡改区域进行动态标注，以颜色梯度展示篡改置信度分布</w:t>
+        <w:t>“义眼盯真 —— 图像篡改检测系统” 依托深度学习技术，以基于 YOLO-11n-seg 优化的深度学习模型为核心。该模型融合卷积神经网络（CNN）架构与注意力机制，实现高效的图像特征提取与分析。其集成目标检测和实例分割功能，能精准识别 Deepfake 深度伪造、Photoshop 局部篡改、图像拼接移植等主流伪造手段，检测精度可达</w:t>
+      </w:r>
+      <w:proofErr w:type="gramStart"/>
+      <w:r>
+        <w:rPr>
+          <w:rFonts w:ascii="宋体" w:eastAsia="宋体" w:hAnsi="宋体" w:cs="宋体" w:hint="eastAsia"/>
+          <w:color w:val="000000"/>
+          <w:sz w:val="24"/>
+        </w:rPr>
+        <w:t>像素级篡改</w:t>
+      </w:r>
+      <w:proofErr w:type="gramEnd"/>
+      <w:r>
+        <w:rPr>
+          <w:rFonts w:ascii="宋体" w:eastAsia="宋体" w:hAnsi="宋体" w:cs="宋体" w:hint="eastAsia"/>
+          <w:color w:val="000000"/>
+          <w:sz w:val="24"/>
+        </w:rPr>
+        <w:t>轨迹分析。系统借助多任务学习框架，同步执行图像分类（判断真伪）和区域定位（标注篡改区域）任务，并利用边缘检测算法，对疑似篡改区域进行动态标注，以颜色梯度展示篡改置信度分布</w:t>
       </w:r>
       <w:r>
         <w:rPr>
@@ -2164,7 +2184,7 @@
         </w:rPr>
         <w:t xml:space="preserve"> </w:t>
       </w:r>
-      <w:bookmarkStart w:id="3" w:name="_Toc198107291"/>
+      <w:bookmarkStart w:id="3" w:name="_Toc198108803"/>
       <w:r>
         <w:rPr>
           <w:rFonts w:hint="eastAsia"/>
@@ -2189,7 +2209,25 @@
           <w:color w:val="000000"/>
           <w:sz w:val="24"/>
         </w:rPr>
-        <w:t>系统采用 B-S 架构与前后端分离模式。前端基于 HTML5、CSS3、JavaScript 构建交互界面，负责接收用户操作指令并展示检测结果，涵盖图像上传、检测进度展示、结果可视化及报告导出等功能，且界面具备响应式设计，可适配多种设备。后端选用 Python 的 Flask 框架处理业务逻辑，集成 PyTorch 深度学习框架进行图像检测模型的推理运算，运用 MySQL 数据库存储用户信息、图像元数据和检测结果，通过云存储保存图像和视频文件，前后端之间以 JSON 格式进行数据交互</w:t>
+        <w:t xml:space="preserve">系统采用 B-S 架构与前后端分离模式。前端基于 HTML5、CSS3、JavaScript 构建交互界面，负责接收用户操作指令并展示检测结果，涵盖图像上传、检测进度展示、结果可视化及报告导出等功能，且界面具备响应式设计，可适配多种设备。后端选用 Python 的 Flask 框架处理业务逻辑，集成 </w:t>
+      </w:r>
+      <w:proofErr w:type="spellStart"/>
+      <w:r>
+        <w:rPr>
+          <w:rFonts w:ascii="宋体" w:eastAsia="宋体" w:hAnsi="宋体" w:cs="宋体" w:hint="eastAsia"/>
+          <w:color w:val="000000"/>
+          <w:sz w:val="24"/>
+        </w:rPr>
+        <w:t>PyTorch</w:t>
+      </w:r>
+      <w:proofErr w:type="spellEnd"/>
+      <w:r>
+        <w:rPr>
+          <w:rFonts w:ascii="宋体" w:eastAsia="宋体" w:hAnsi="宋体" w:cs="宋体" w:hint="eastAsia"/>
+          <w:color w:val="000000"/>
+          <w:sz w:val="24"/>
+        </w:rPr>
+        <w:t xml:space="preserve"> 深度学习框架进行图像检测模型的推理运算，运用 MySQL 数据库存储用户信息、图像元数据和检测结果，通过云存储保存图像和视频文件，前后端之间以 JSON 格式进行数据交互</w:t>
       </w:r>
       <w:r>
         <w:rPr>
@@ -2210,7 +2248,7 @@
         </w:rPr>
         <w:t xml:space="preserve"> </w:t>
       </w:r>
-      <w:bookmarkStart w:id="4" w:name="_Toc198107292"/>
+      <w:bookmarkStart w:id="4" w:name="_Toc198108804"/>
       <w:r>
         <w:rPr>
           <w:rFonts w:hint="eastAsia"/>
@@ -2227,20 +2265,40 @@
         <w:ind w:firstLineChars="200" w:firstLine="480"/>
         <w:jc w:val="left"/>
         <w:rPr>
-          <w:rFonts w:ascii="Segoe UI" w:eastAsia="宋体" w:hAnsi="Segoe UI" w:cs="Segoe UI" w:hint="eastAsia"/>
-          <w:kern w:val="0"/>
-          <w:sz w:val="24"/>
-          <w:szCs w:val="24"/>
-        </w:rPr>
-      </w:pPr>
-      <w:r>
-        <w:rPr>
-          <w:rFonts w:ascii="Segoe UI" w:eastAsia="宋体" w:hAnsi="Segoe UI" w:cs="Segoe UI"/>
-          <w:kern w:val="0"/>
-          <w:sz w:val="24"/>
-          <w:szCs w:val="24"/>
-        </w:rPr>
-        <w:t>系统运用数据脱敏技术，借助差分隐私和区域模糊化处理手段，对用户上传图像中的敏感信息（如人脸、车牌等）进行不可逆加密，严格遵循相关法规的合规要求。数据库设计遵循第三范式，使用</w:t>
+          <w:rFonts w:ascii="Segoe UI" w:eastAsia="宋体" w:hAnsi="Segoe UI" w:cs="Segoe UI"/>
+          <w:kern w:val="0"/>
+          <w:sz w:val="24"/>
+          <w:szCs w:val="24"/>
+        </w:rPr>
+      </w:pPr>
+      <w:r>
+        <w:rPr>
+          <w:rFonts w:ascii="Segoe UI" w:eastAsia="宋体" w:hAnsi="Segoe UI" w:cs="Segoe UI"/>
+          <w:kern w:val="0"/>
+          <w:sz w:val="24"/>
+          <w:szCs w:val="24"/>
+        </w:rPr>
+        <w:t>系统运用数据脱敏技术，借助差分隐私和区域模糊化处理手段，对用户上传图像中的敏感信息（如人脸、车牌等）进行不可逆加密，严格遵循相关法规的合</w:t>
+      </w:r>
+      <w:proofErr w:type="gramStart"/>
+      <w:r>
+        <w:rPr>
+          <w:rFonts w:ascii="Segoe UI" w:eastAsia="宋体" w:hAnsi="Segoe UI" w:cs="Segoe UI"/>
+          <w:kern w:val="0"/>
+          <w:sz w:val="24"/>
+          <w:szCs w:val="24"/>
+        </w:rPr>
+        <w:t>规</w:t>
+      </w:r>
+      <w:proofErr w:type="gramEnd"/>
+      <w:r>
+        <w:rPr>
+          <w:rFonts w:ascii="Segoe UI" w:eastAsia="宋体" w:hAnsi="Segoe UI" w:cs="Segoe UI"/>
+          <w:kern w:val="0"/>
+          <w:sz w:val="24"/>
+          <w:szCs w:val="24"/>
+        </w:rPr>
+        <w:t>要求。数据库设计遵循第三范式，使用</w:t>
       </w:r>
       <w:r>
         <w:rPr>
@@ -2258,7 +2316,27 @@
           <w:sz w:val="24"/>
           <w:szCs w:val="24"/>
         </w:rPr>
-        <w:t>关系型数据库存储结构化数据，并结合云存储管理图像、视频等大文件，以此确保数据的规范性、完整性和可扩展性。此外，系统配备完善的权限控制和日志记录机制，保障系统安全和操作的可追溯性。</w:t>
+        <w:t>关系型数据库存储结构化数据，并结合云存储管理图像、视频等大文件，以此确保数据的规范性、完整性和</w:t>
+      </w:r>
+      <w:proofErr w:type="gramStart"/>
+      <w:r>
+        <w:rPr>
+          <w:rFonts w:ascii="Segoe UI" w:eastAsia="宋体" w:hAnsi="Segoe UI" w:cs="Segoe UI"/>
+          <w:kern w:val="0"/>
+          <w:sz w:val="24"/>
+          <w:szCs w:val="24"/>
+        </w:rPr>
+        <w:t>可</w:t>
+      </w:r>
+      <w:proofErr w:type="gramEnd"/>
+      <w:r>
+        <w:rPr>
+          <w:rFonts w:ascii="Segoe UI" w:eastAsia="宋体" w:hAnsi="Segoe UI" w:cs="Segoe UI"/>
+          <w:kern w:val="0"/>
+          <w:sz w:val="24"/>
+          <w:szCs w:val="24"/>
+        </w:rPr>
+        <w:t>扩展性。此外，系统配备完善的权限控制和日志记录机制，保障系统安全和操作的可追溯性。</w:t>
       </w:r>
     </w:p>
     <w:p>
@@ -2275,7 +2353,7 @@
       <w:pPr>
         <w:pStyle w:val="1"/>
       </w:pPr>
-      <w:bookmarkStart w:id="5" w:name="_Toc198107293"/>
+      <w:bookmarkStart w:id="5" w:name="_Toc198108805"/>
       <w:r>
         <w:rPr>
           <w:rFonts w:hint="eastAsia"/>
@@ -2295,13 +2373,14 @@
         </w:rPr>
         <w:t xml:space="preserve"> </w:t>
       </w:r>
-      <w:bookmarkStart w:id="6" w:name="_Toc198107294"/>
+      <w:bookmarkStart w:id="6" w:name="_Toc198108806"/>
       <w:r>
         <w:rPr>
           <w:rFonts w:hint="eastAsia"/>
         </w:rPr>
         <w:t xml:space="preserve">Web </w:t>
       </w:r>
+      <w:proofErr w:type="gramStart"/>
       <w:r>
         <w:rPr>
           <w:rFonts w:hint="eastAsia"/>
@@ -2312,7 +2391,14 @@
         <w:rPr>
           <w:rFonts w:hint="eastAsia"/>
         </w:rPr>
-        <w:t>安装与</w:t>
+        <w:t>安</w:t>
+      </w:r>
+      <w:proofErr w:type="gramEnd"/>
+      <w:r>
+        <w:rPr>
+          <w:rFonts w:hint="eastAsia"/>
+        </w:rPr>
+        <w:t>装与</w:t>
       </w:r>
       <w:r>
         <w:rPr>
@@ -2424,7 +2510,25 @@
           <w:sz w:val="24"/>
           <w:szCs w:val="24"/>
         </w:rPr>
-        <w:t>等）访问。在浏览器地址栏输入系统提供的网址，即可进入系统。</w:t>
+        <w:t>等）访问。在浏览器地址栏输入</w:t>
+      </w:r>
+      <w:r>
+        <w:rPr>
+          <w:rFonts w:ascii="Segoe UI" w:eastAsia="宋体" w:hAnsi="Segoe UI" w:cs="Segoe UI" w:hint="eastAsia"/>
+          <w:kern w:val="0"/>
+          <w:sz w:val="24"/>
+          <w:szCs w:val="24"/>
+        </w:rPr>
+        <w:t>已部署系统的服务器</w:t>
+      </w:r>
+      <w:r>
+        <w:rPr>
+          <w:rFonts w:ascii="Segoe UI" w:eastAsia="宋体" w:hAnsi="Segoe UI" w:cs="Segoe UI"/>
+          <w:kern w:val="0"/>
+          <w:sz w:val="24"/>
+          <w:szCs w:val="24"/>
+        </w:rPr>
+        <w:t>提供的网址，即可进入系统。</w:t>
       </w:r>
     </w:p>
     <w:p>
@@ -2437,12 +2541,26 @@
         </w:rPr>
         <w:t xml:space="preserve"> </w:t>
       </w:r>
-      <w:bookmarkStart w:id="7" w:name="_Toc198107295"/>
+      <w:bookmarkStart w:id="7" w:name="_Toc198108807"/>
       <w:r>
         <w:rPr>
           <w:rFonts w:hint="eastAsia"/>
         </w:rPr>
-        <w:t>服务器端安装与部署</w:t>
+        <w:t>服务器</w:t>
+      </w:r>
+      <w:proofErr w:type="gramStart"/>
+      <w:r>
+        <w:rPr>
+          <w:rFonts w:hint="eastAsia"/>
+        </w:rPr>
+        <w:t>端安</w:t>
+      </w:r>
+      <w:proofErr w:type="gramEnd"/>
+      <w:r>
+        <w:rPr>
+          <w:rFonts w:hint="eastAsia"/>
+        </w:rPr>
+        <w:t>装与部署</w:t>
       </w:r>
       <w:bookmarkEnd w:id="7"/>
     </w:p>
@@ -2454,73 +2572,187 @@
           <w:color w:val="000000"/>
         </w:rPr>
       </w:pPr>
-      <w:bookmarkStart w:id="8" w:name="_Toc198107296"/>
+      <w:bookmarkStart w:id="8" w:name="_Toc198108808"/>
       <w:r>
         <w:rPr>
           <w:rFonts w:ascii="宋体" w:eastAsia="宋体" w:hAnsi="宋体" w:cs="宋体" w:hint="eastAsia"/>
           <w:color w:val="000000"/>
         </w:rPr>
-        <w:t>技术性能目标</w:t>
+        <w:t>硬件环境准备</w:t>
       </w:r>
       <w:bookmarkEnd w:id="8"/>
     </w:p>
     <w:p>
       <w:pPr>
-        <w:pStyle w:val="afff0"/>
+        <w:widowControl/>
         <w:numPr>
           <w:ilvl w:val="0"/>
-          <w:numId w:val="52"/>
+          <w:numId w:val="68"/>
         </w:numPr>
-        <w:spacing w:line="400" w:lineRule="exact"/>
-        <w:ind w:firstLineChars="0"/>
-        <w:rPr>
-          <w:rFonts w:ascii="宋体" w:eastAsia="宋体" w:hAnsi="宋体" w:cs="宋体" w:hint="eastAsia"/>
-          <w:color w:val="000000"/>
-          <w:sz w:val="24"/>
-        </w:rPr>
-      </w:pPr>
-      <w:r>
-        <w:rPr>
-          <w:rFonts w:ascii="宋体" w:eastAsia="宋体" w:hAnsi="宋体" w:cs="宋体" w:hint="eastAsia"/>
-          <w:color w:val="000000"/>
-          <w:sz w:val="24"/>
-        </w:rPr>
-        <w:t>图像篡改检测准确率≥85%（覆盖Deepfake、PS等主流伪造技术）</w:t>
+        <w:shd w:val="clear" w:color="auto" w:fill="FFFFFF"/>
+        <w:spacing w:before="60" w:after="100" w:afterAutospacing="1" w:line="420" w:lineRule="atLeast"/>
+        <w:jc w:val="left"/>
+        <w:rPr>
+          <w:rFonts w:ascii="Segoe UI" w:eastAsia="宋体" w:hAnsi="Segoe UI" w:cs="Segoe UI"/>
+          <w:kern w:val="0"/>
+          <w:sz w:val="24"/>
+          <w:szCs w:val="24"/>
+        </w:rPr>
+      </w:pPr>
+      <w:r>
+        <w:rPr>
+          <w:rFonts w:ascii="Segoe UI" w:eastAsia="宋体" w:hAnsi="Segoe UI" w:cs="Segoe UI"/>
+          <w:kern w:val="0"/>
+          <w:sz w:val="24"/>
+          <w:szCs w:val="24"/>
+        </w:rPr>
+        <w:t>服务器推荐使用</w:t>
+      </w:r>
+      <w:r>
+        <w:rPr>
+          <w:rFonts w:ascii="Segoe UI" w:eastAsia="宋体" w:hAnsi="Segoe UI" w:cs="Segoe UI"/>
+          <w:kern w:val="0"/>
+          <w:sz w:val="24"/>
+          <w:szCs w:val="24"/>
+        </w:rPr>
+        <w:t xml:space="preserve"> Intel Xeon </w:t>
+      </w:r>
+      <w:r>
+        <w:rPr>
+          <w:rFonts w:ascii="Segoe UI" w:eastAsia="宋体" w:hAnsi="Segoe UI" w:cs="Segoe UI"/>
+          <w:kern w:val="0"/>
+          <w:sz w:val="24"/>
+          <w:szCs w:val="24"/>
+        </w:rPr>
+        <w:t>处理器，具备强大的计算能力，可满足系统复杂运算需求。</w:t>
       </w:r>
     </w:p>
     <w:p>
       <w:pPr>
-        <w:pStyle w:val="afff0"/>
+        <w:widowControl/>
         <w:numPr>
           <w:ilvl w:val="0"/>
-          <w:numId w:val="52"/>
+          <w:numId w:val="69"/>
         </w:numPr>
-        <w:spacing w:line="400" w:lineRule="exact"/>
-        <w:ind w:firstLineChars="0"/>
-        <w:rPr>
-          <w:rFonts w:ascii="宋体" w:eastAsia="宋体" w:hAnsi="宋体" w:cs="宋体" w:hint="eastAsia"/>
-          <w:color w:val="000000"/>
-          <w:sz w:val="24"/>
-        </w:rPr>
-      </w:pPr>
-      <w:r>
-        <w:rPr>
-          <w:rFonts w:ascii="宋体" w:eastAsia="宋体" w:hAnsi="宋体" w:cs="宋体" w:hint="eastAsia"/>
-          <w:color w:val="000000"/>
-          <w:sz w:val="24"/>
-        </w:rPr>
-        <w:t>单图检测响应时间≤3秒（Web端），移动端≤5秒</w:t>
+        <w:shd w:val="clear" w:color="auto" w:fill="FFFFFF"/>
+        <w:spacing w:before="60" w:after="100" w:afterAutospacing="1" w:line="420" w:lineRule="atLeast"/>
+        <w:jc w:val="left"/>
+        <w:rPr>
+          <w:rFonts w:ascii="Segoe UI" w:eastAsia="宋体" w:hAnsi="Segoe UI" w:cs="Segoe UI"/>
+          <w:kern w:val="0"/>
+          <w:sz w:val="24"/>
+          <w:szCs w:val="24"/>
+        </w:rPr>
+      </w:pPr>
+      <w:r>
+        <w:rPr>
+          <w:rFonts w:ascii="Segoe UI" w:eastAsia="宋体" w:hAnsi="Segoe UI" w:cs="Segoe UI"/>
+          <w:kern w:val="0"/>
+          <w:sz w:val="24"/>
+          <w:szCs w:val="24"/>
+        </w:rPr>
+        <w:t>内存要求</w:t>
+      </w:r>
+      <w:r>
+        <w:rPr>
+          <w:rFonts w:ascii="Segoe UI" w:eastAsia="宋体" w:hAnsi="Segoe UI" w:cs="Segoe UI"/>
+          <w:kern w:val="0"/>
+          <w:sz w:val="24"/>
+          <w:szCs w:val="24"/>
+        </w:rPr>
+        <w:t xml:space="preserve"> 16GB </w:t>
+      </w:r>
+      <w:r>
+        <w:rPr>
+          <w:rFonts w:ascii="Segoe UI" w:eastAsia="宋体" w:hAnsi="Segoe UI" w:cs="Segoe UI"/>
+          <w:kern w:val="0"/>
+          <w:sz w:val="24"/>
+          <w:szCs w:val="24"/>
+        </w:rPr>
+        <w:t>以上，保障系统运行时高效处理数据，避免内存不足导致的性能瓶颈。</w:t>
       </w:r>
     </w:p>
     <w:p>
       <w:pPr>
+        <w:widowControl/>
+        <w:numPr>
+          <w:ilvl w:val="0"/>
+          <w:numId w:val="70"/>
+        </w:numPr>
+        <w:shd w:val="clear" w:color="auto" w:fill="FFFFFF"/>
+        <w:spacing w:before="60" w:after="100" w:afterAutospacing="1" w:line="420" w:lineRule="atLeast"/>
+        <w:jc w:val="left"/>
+        <w:rPr>
+          <w:rFonts w:ascii="Segoe UI" w:eastAsia="宋体" w:hAnsi="Segoe UI" w:cs="Segoe UI"/>
+          <w:kern w:val="0"/>
+          <w:sz w:val="24"/>
+          <w:szCs w:val="24"/>
+        </w:rPr>
+      </w:pPr>
+      <w:r>
+        <w:rPr>
+          <w:rFonts w:ascii="Segoe UI" w:eastAsia="宋体" w:hAnsi="Segoe UI" w:cs="Segoe UI"/>
+          <w:kern w:val="0"/>
+          <w:sz w:val="24"/>
+          <w:szCs w:val="24"/>
+        </w:rPr>
+        <w:t>配备大容量硬盘，用于存储系统文件、用户数据、检测结果等。</w:t>
+      </w:r>
+    </w:p>
+    <w:p>
+      <w:pPr>
+        <w:widowControl/>
+        <w:numPr>
+          <w:ilvl w:val="0"/>
+          <w:numId w:val="71"/>
+        </w:numPr>
+        <w:shd w:val="clear" w:color="auto" w:fill="FFFFFF"/>
+        <w:spacing w:before="60" w:after="100" w:afterAutospacing="1" w:line="420" w:lineRule="atLeast"/>
+        <w:jc w:val="left"/>
+        <w:rPr>
+          <w:rFonts w:ascii="Segoe UI" w:eastAsia="宋体" w:hAnsi="Segoe UI" w:cs="Segoe UI"/>
+          <w:kern w:val="0"/>
+          <w:sz w:val="24"/>
+          <w:szCs w:val="24"/>
+        </w:rPr>
+      </w:pPr>
+      <w:r>
+        <w:rPr>
+          <w:rFonts w:ascii="Segoe UI" w:eastAsia="宋体" w:hAnsi="Segoe UI" w:cs="Segoe UI"/>
+          <w:kern w:val="0"/>
+          <w:sz w:val="24"/>
+          <w:szCs w:val="24"/>
+        </w:rPr>
+        <w:t>若涉及模型训练，需安装</w:t>
+      </w:r>
+      <w:r>
+        <w:rPr>
+          <w:rFonts w:ascii="Segoe UI" w:eastAsia="宋体" w:hAnsi="Segoe UI" w:cs="Segoe UI"/>
+          <w:kern w:val="0"/>
+          <w:sz w:val="24"/>
+          <w:szCs w:val="24"/>
+        </w:rPr>
+        <w:t xml:space="preserve"> NVIDIA GPU</w:t>
+      </w:r>
+      <w:r>
+        <w:rPr>
+          <w:rFonts w:ascii="Segoe UI" w:eastAsia="宋体" w:hAnsi="Segoe UI" w:cs="Segoe UI"/>
+          <w:kern w:val="0"/>
+          <w:sz w:val="24"/>
+          <w:szCs w:val="24"/>
+        </w:rPr>
+        <w:t>，加速深度学习模型的训练和推理，提升系统检测效率。</w:t>
+      </w:r>
+    </w:p>
+    <w:p>
+      <w:pPr>
         <w:pStyle w:val="3"/>
         <w:rPr>
           <w:rFonts w:ascii="宋体" w:eastAsia="宋体" w:hAnsi="宋体" w:cs="宋体" w:hint="eastAsia"/>
           <w:color w:val="000000"/>
         </w:rPr>
       </w:pPr>
-      <w:bookmarkStart w:id="9" w:name="_Toc198107297"/>
+      <w:bookmarkStart w:id="9" w:name="_Toc198108809"/>
       <w:r>
         <w:rPr>
           <w:rFonts w:ascii="宋体" w:eastAsia="宋体" w:hAnsi="宋体" w:cs="宋体" w:hint="eastAsia"/>
@@ -2532,127 +2764,616 @@
     </w:p>
     <w:p>
       <w:pPr>
-        <w:pStyle w:val="afff0"/>
+        <w:widowControl/>
         <w:numPr>
           <w:ilvl w:val="0"/>
-          <w:numId w:val="53"/>
+          <w:numId w:val="72"/>
         </w:numPr>
-        <w:spacing w:line="400" w:lineRule="exact"/>
-        <w:ind w:firstLineChars="0"/>
-        <w:rPr>
-          <w:rFonts w:ascii="宋体" w:eastAsia="宋体" w:hAnsi="宋体" w:cs="宋体" w:hint="eastAsia"/>
-          <w:color w:val="000000"/>
-          <w:sz w:val="24"/>
-        </w:rPr>
-      </w:pPr>
-      <w:r>
-        <w:rPr>
-          <w:rFonts w:ascii="宋体" w:eastAsia="宋体" w:hAnsi="宋体" w:cs="宋体" w:hint="eastAsia"/>
-          <w:color w:val="000000"/>
-          <w:sz w:val="24"/>
-        </w:rPr>
-        <w:t>界面操作友好度评分≥4.5/5.0</w:t>
+        <w:shd w:val="clear" w:color="auto" w:fill="FFFFFF"/>
+        <w:spacing w:before="60" w:after="100" w:afterAutospacing="1" w:line="420" w:lineRule="atLeast"/>
+        <w:jc w:val="left"/>
+        <w:rPr>
+          <w:rFonts w:ascii="Segoe UI" w:eastAsia="宋体" w:hAnsi="Segoe UI" w:cs="Segoe UI"/>
+          <w:kern w:val="0"/>
+          <w:sz w:val="24"/>
+          <w:szCs w:val="24"/>
+        </w:rPr>
+      </w:pPr>
+      <w:r>
+        <w:rPr>
+          <w:rFonts w:ascii="Segoe UI" w:eastAsia="宋体" w:hAnsi="Segoe UI" w:cs="Segoe UI"/>
+          <w:b/>
+          <w:bCs/>
+          <w:color w:val="000000"/>
+          <w:kern w:val="0"/>
+          <w:sz w:val="24"/>
+          <w:szCs w:val="24"/>
+        </w:rPr>
+        <w:t>操作系统选择</w:t>
+      </w:r>
+      <w:r>
+        <w:rPr>
+          <w:rFonts w:ascii="Segoe UI" w:eastAsia="宋体" w:hAnsi="Segoe UI" w:cs="Segoe UI"/>
+          <w:kern w:val="0"/>
+          <w:sz w:val="24"/>
+          <w:szCs w:val="24"/>
+        </w:rPr>
+        <w:t>：服务器操作系统可选</w:t>
+      </w:r>
+      <w:r>
+        <w:rPr>
+          <w:rFonts w:ascii="Segoe UI" w:eastAsia="宋体" w:hAnsi="Segoe UI" w:cs="Segoe UI"/>
+          <w:kern w:val="0"/>
+          <w:sz w:val="24"/>
+          <w:szCs w:val="24"/>
+        </w:rPr>
+        <w:t xml:space="preserve"> Linux </w:t>
+      </w:r>
+      <w:r>
+        <w:rPr>
+          <w:rFonts w:ascii="Segoe UI" w:eastAsia="宋体" w:hAnsi="Segoe UI" w:cs="Segoe UI"/>
+          <w:kern w:val="0"/>
+          <w:sz w:val="24"/>
+          <w:szCs w:val="24"/>
+        </w:rPr>
+        <w:t>或</w:t>
+      </w:r>
+      <w:r>
+        <w:rPr>
+          <w:rFonts w:ascii="Segoe UI" w:eastAsia="宋体" w:hAnsi="Segoe UI" w:cs="Segoe UI"/>
+          <w:kern w:val="0"/>
+          <w:sz w:val="24"/>
+          <w:szCs w:val="24"/>
+        </w:rPr>
+        <w:t xml:space="preserve"> Windows Server</w:t>
+      </w:r>
+      <w:r>
+        <w:rPr>
+          <w:rFonts w:ascii="Segoe UI" w:eastAsia="宋体" w:hAnsi="Segoe UI" w:cs="Segoe UI"/>
+          <w:kern w:val="0"/>
+          <w:sz w:val="24"/>
+          <w:szCs w:val="24"/>
+        </w:rPr>
+        <w:t>。</w:t>
+      </w:r>
+      <w:r>
+        <w:rPr>
+          <w:rFonts w:ascii="Segoe UI" w:eastAsia="宋体" w:hAnsi="Segoe UI" w:cs="Segoe UI"/>
+          <w:kern w:val="0"/>
+          <w:sz w:val="24"/>
+          <w:szCs w:val="24"/>
+        </w:rPr>
+        <w:t xml:space="preserve">Linux </w:t>
+      </w:r>
+      <w:r>
+        <w:rPr>
+          <w:rFonts w:ascii="Segoe UI" w:eastAsia="宋体" w:hAnsi="Segoe UI" w:cs="Segoe UI"/>
+          <w:kern w:val="0"/>
+          <w:sz w:val="24"/>
+          <w:szCs w:val="24"/>
+        </w:rPr>
+        <w:t>系统凭借其稳定性、安全性和开源特性，适合技术能力较强的运维团队；</w:t>
+      </w:r>
+      <w:r>
+        <w:rPr>
+          <w:rFonts w:ascii="Segoe UI" w:eastAsia="宋体" w:hAnsi="Segoe UI" w:cs="Segoe UI"/>
+          <w:kern w:val="0"/>
+          <w:sz w:val="24"/>
+          <w:szCs w:val="24"/>
+        </w:rPr>
+        <w:t xml:space="preserve">Windows Server </w:t>
+      </w:r>
+      <w:r>
+        <w:rPr>
+          <w:rFonts w:ascii="Segoe UI" w:eastAsia="宋体" w:hAnsi="Segoe UI" w:cs="Segoe UI"/>
+          <w:kern w:val="0"/>
+          <w:sz w:val="24"/>
+          <w:szCs w:val="24"/>
+        </w:rPr>
+        <w:t>具有良好的图形界面和兼容性，便于初学者管理。</w:t>
       </w:r>
     </w:p>
     <w:p>
       <w:pPr>
-        <w:pStyle w:val="afff0"/>
+        <w:widowControl/>
         <w:numPr>
           <w:ilvl w:val="0"/>
-          <w:numId w:val="53"/>
+          <w:numId w:val="73"/>
         </w:numPr>
-        <w:spacing w:line="400" w:lineRule="exact"/>
-        <w:ind w:firstLineChars="0"/>
-        <w:rPr>
-          <w:rFonts w:ascii="宋体" w:eastAsia="宋体" w:hAnsi="宋体" w:cs="宋体" w:hint="eastAsia"/>
-          <w:color w:val="000000"/>
-          <w:sz w:val="24"/>
-        </w:rPr>
-      </w:pPr>
-      <w:r>
-        <w:rPr>
-          <w:rFonts w:ascii="宋体" w:eastAsia="宋体" w:hAnsi="宋体" w:cs="宋体" w:hint="eastAsia"/>
-          <w:color w:val="000000"/>
-          <w:sz w:val="24"/>
-        </w:rPr>
-        <w:t>核心用户群体（普通用户）满意度≥90%</w:t>
+        <w:shd w:val="clear" w:color="auto" w:fill="FFFFFF"/>
+        <w:spacing w:before="60" w:after="100" w:afterAutospacing="1" w:line="420" w:lineRule="atLeast"/>
+        <w:jc w:val="left"/>
+        <w:rPr>
+          <w:rFonts w:ascii="Segoe UI" w:eastAsia="宋体" w:hAnsi="Segoe UI" w:cs="Segoe UI"/>
+          <w:kern w:val="0"/>
+          <w:sz w:val="24"/>
+          <w:szCs w:val="24"/>
+        </w:rPr>
+      </w:pPr>
+      <w:r>
+        <w:rPr>
+          <w:rFonts w:ascii="Segoe UI" w:eastAsia="宋体" w:hAnsi="Segoe UI" w:cs="Segoe UI"/>
+          <w:b/>
+          <w:bCs/>
+          <w:color w:val="000000"/>
+          <w:kern w:val="0"/>
+          <w:sz w:val="24"/>
+          <w:szCs w:val="24"/>
+        </w:rPr>
+        <w:t>后端依赖安装</w:t>
+      </w:r>
+      <w:r>
+        <w:rPr>
+          <w:rFonts w:ascii="Segoe UI" w:eastAsia="宋体" w:hAnsi="Segoe UI" w:cs="Segoe UI"/>
+          <w:kern w:val="0"/>
+          <w:sz w:val="24"/>
+          <w:szCs w:val="24"/>
+        </w:rPr>
+        <w:t>：后端以</w:t>
+      </w:r>
+      <w:r>
+        <w:rPr>
+          <w:rFonts w:ascii="Segoe UI" w:eastAsia="宋体" w:hAnsi="Segoe UI" w:cs="Segoe UI"/>
+          <w:kern w:val="0"/>
+          <w:sz w:val="24"/>
+          <w:szCs w:val="24"/>
+        </w:rPr>
+        <w:t xml:space="preserve"> Python 3.12 </w:t>
+      </w:r>
+      <w:r>
+        <w:rPr>
+          <w:rFonts w:ascii="Segoe UI" w:eastAsia="宋体" w:hAnsi="Segoe UI" w:cs="Segoe UI"/>
+          <w:kern w:val="0"/>
+          <w:sz w:val="24"/>
+          <w:szCs w:val="24"/>
+        </w:rPr>
+        <w:t>为主要编程语言。首先，安装</w:t>
+      </w:r>
+      <w:r>
+        <w:rPr>
+          <w:rFonts w:ascii="Segoe UI" w:eastAsia="宋体" w:hAnsi="Segoe UI" w:cs="Segoe UI"/>
+          <w:kern w:val="0"/>
+          <w:sz w:val="24"/>
+          <w:szCs w:val="24"/>
+        </w:rPr>
+        <w:t xml:space="preserve"> Anaconda </w:t>
+      </w:r>
+      <w:r>
+        <w:rPr>
+          <w:rFonts w:ascii="Segoe UI" w:eastAsia="宋体" w:hAnsi="Segoe UI" w:cs="Segoe UI"/>
+          <w:kern w:val="0"/>
+          <w:sz w:val="24"/>
+          <w:szCs w:val="24"/>
+        </w:rPr>
+        <w:t>进行虚拟化隔离，确保开发环境的一致性。在</w:t>
+      </w:r>
+      <w:r>
+        <w:rPr>
+          <w:rFonts w:ascii="Segoe UI" w:eastAsia="宋体" w:hAnsi="Segoe UI" w:cs="Segoe UI"/>
+          <w:kern w:val="0"/>
+          <w:sz w:val="24"/>
+          <w:szCs w:val="24"/>
+        </w:rPr>
+        <w:t xml:space="preserve"> Anaconda </w:t>
+      </w:r>
+      <w:r>
+        <w:rPr>
+          <w:rFonts w:ascii="Segoe UI" w:eastAsia="宋体" w:hAnsi="Segoe UI" w:cs="Segoe UI"/>
+          <w:kern w:val="0"/>
+          <w:sz w:val="24"/>
+          <w:szCs w:val="24"/>
+        </w:rPr>
+        <w:t>环境中，使用</w:t>
+      </w:r>
+      <w:r>
+        <w:rPr>
+          <w:rFonts w:ascii="Consolas" w:eastAsia="宋体" w:hAnsi="Consolas" w:cs="宋体"/>
+          <w:color w:val="000000"/>
+          <w:kern w:val="0"/>
+        </w:rPr>
+        <w:t>pip install -r requirements.txt</w:t>
+      </w:r>
+      <w:r>
+        <w:rPr>
+          <w:rFonts w:ascii="Segoe UI" w:eastAsia="宋体" w:hAnsi="Segoe UI" w:cs="Segoe UI"/>
+          <w:kern w:val="0"/>
+          <w:sz w:val="24"/>
+          <w:szCs w:val="24"/>
+        </w:rPr>
+        <w:t>命令安装</w:t>
+      </w:r>
+      <w:r>
+        <w:rPr>
+          <w:rFonts w:ascii="Segoe UI" w:eastAsia="宋体" w:hAnsi="Segoe UI" w:cs="Segoe UI"/>
+          <w:kern w:val="0"/>
+          <w:sz w:val="24"/>
+          <w:szCs w:val="24"/>
+        </w:rPr>
+        <w:t xml:space="preserve"> </w:t>
+      </w:r>
+      <w:proofErr w:type="spellStart"/>
+      <w:r>
+        <w:rPr>
+          <w:rFonts w:ascii="Segoe UI" w:eastAsia="宋体" w:hAnsi="Segoe UI" w:cs="Segoe UI"/>
+          <w:kern w:val="0"/>
+          <w:sz w:val="24"/>
+          <w:szCs w:val="24"/>
+        </w:rPr>
+        <w:t>PyTorch</w:t>
+      </w:r>
+      <w:proofErr w:type="spellEnd"/>
+      <w:r>
+        <w:rPr>
+          <w:rFonts w:ascii="Segoe UI" w:eastAsia="宋体" w:hAnsi="Segoe UI" w:cs="Segoe UI"/>
+          <w:kern w:val="0"/>
+          <w:sz w:val="24"/>
+          <w:szCs w:val="24"/>
+        </w:rPr>
+        <w:t xml:space="preserve"> </w:t>
+      </w:r>
+      <w:r>
+        <w:rPr>
+          <w:rFonts w:ascii="Segoe UI" w:eastAsia="宋体" w:hAnsi="Segoe UI" w:cs="Segoe UI"/>
+          <w:kern w:val="0"/>
+          <w:sz w:val="24"/>
+          <w:szCs w:val="24"/>
+        </w:rPr>
+        <w:t>深度学</w:t>
+      </w:r>
+      <w:r>
+        <w:rPr>
+          <w:rFonts w:ascii="Segoe UI" w:eastAsia="宋体" w:hAnsi="Segoe UI" w:cs="Segoe UI"/>
+          <w:kern w:val="0"/>
+          <w:sz w:val="24"/>
+          <w:szCs w:val="24"/>
+        </w:rPr>
+        <w:lastRenderedPageBreak/>
+        <w:t>习框架、</w:t>
+      </w:r>
+      <w:r>
+        <w:rPr>
+          <w:rFonts w:ascii="Segoe UI" w:eastAsia="宋体" w:hAnsi="Segoe UI" w:cs="Segoe UI"/>
+          <w:kern w:val="0"/>
+          <w:sz w:val="24"/>
+          <w:szCs w:val="24"/>
+        </w:rPr>
+        <w:t xml:space="preserve">OpenCV </w:t>
+      </w:r>
+      <w:r>
+        <w:rPr>
+          <w:rFonts w:ascii="Segoe UI" w:eastAsia="宋体" w:hAnsi="Segoe UI" w:cs="Segoe UI"/>
+          <w:kern w:val="0"/>
+          <w:sz w:val="24"/>
+          <w:szCs w:val="24"/>
+        </w:rPr>
+        <w:t>图像处理库等项目所需的依赖包，这些依赖包是系统后端功能实现的基础。</w:t>
       </w:r>
     </w:p>
     <w:p>
       <w:pPr>
+        <w:widowControl/>
+        <w:numPr>
+          <w:ilvl w:val="0"/>
+          <w:numId w:val="74"/>
+        </w:numPr>
+        <w:shd w:val="clear" w:color="auto" w:fill="FFFFFF"/>
+        <w:spacing w:before="60" w:after="100" w:afterAutospacing="1" w:line="420" w:lineRule="atLeast"/>
+        <w:jc w:val="left"/>
+        <w:rPr>
+          <w:rFonts w:ascii="Segoe UI" w:eastAsia="宋体" w:hAnsi="Segoe UI" w:cs="Segoe UI"/>
+          <w:kern w:val="0"/>
+          <w:sz w:val="24"/>
+          <w:szCs w:val="24"/>
+        </w:rPr>
+      </w:pPr>
+      <w:r>
+        <w:rPr>
+          <w:rFonts w:ascii="Segoe UI" w:eastAsia="宋体" w:hAnsi="Segoe UI" w:cs="Segoe UI"/>
+          <w:b/>
+          <w:bCs/>
+          <w:color w:val="000000"/>
+          <w:kern w:val="0"/>
+          <w:sz w:val="24"/>
+          <w:szCs w:val="24"/>
+        </w:rPr>
+        <w:t>数据库设置</w:t>
+      </w:r>
+      <w:r>
+        <w:rPr>
+          <w:rFonts w:ascii="Segoe UI" w:eastAsia="宋体" w:hAnsi="Segoe UI" w:cs="Segoe UI"/>
+          <w:kern w:val="0"/>
+          <w:sz w:val="24"/>
+          <w:szCs w:val="24"/>
+        </w:rPr>
+        <w:t>：使用</w:t>
+      </w:r>
+      <w:r>
+        <w:rPr>
+          <w:rFonts w:ascii="Segoe UI" w:eastAsia="宋体" w:hAnsi="Segoe UI" w:cs="Segoe UI"/>
+          <w:kern w:val="0"/>
+          <w:sz w:val="24"/>
+          <w:szCs w:val="24"/>
+        </w:rPr>
+        <w:t xml:space="preserve"> MySQL 8.0 + </w:t>
+      </w:r>
+      <w:r>
+        <w:rPr>
+          <w:rFonts w:ascii="Segoe UI" w:eastAsia="宋体" w:hAnsi="Segoe UI" w:cs="Segoe UI"/>
+          <w:kern w:val="0"/>
+          <w:sz w:val="24"/>
+          <w:szCs w:val="24"/>
+        </w:rPr>
+        <w:t>作为数据库管理系统。在</w:t>
+      </w:r>
+      <w:r>
+        <w:rPr>
+          <w:rFonts w:ascii="Segoe UI" w:eastAsia="宋体" w:hAnsi="Segoe UI" w:cs="Segoe UI"/>
+          <w:kern w:val="0"/>
+          <w:sz w:val="24"/>
+          <w:szCs w:val="24"/>
+        </w:rPr>
+        <w:t xml:space="preserve"> MySQL </w:t>
+      </w:r>
+      <w:r>
+        <w:rPr>
+          <w:rFonts w:ascii="Segoe UI" w:eastAsia="宋体" w:hAnsi="Segoe UI" w:cs="Segoe UI"/>
+          <w:kern w:val="0"/>
+          <w:sz w:val="24"/>
+          <w:szCs w:val="24"/>
+        </w:rPr>
+        <w:t>中，执行</w:t>
+      </w:r>
+      <w:proofErr w:type="spellStart"/>
+      <w:r>
+        <w:rPr>
+          <w:rFonts w:ascii="Consolas" w:eastAsia="宋体" w:hAnsi="Consolas" w:cs="宋体"/>
+          <w:color w:val="000000"/>
+          <w:kern w:val="0"/>
+        </w:rPr>
+        <w:t>image_db.sql</w:t>
+      </w:r>
+      <w:proofErr w:type="spellEnd"/>
+      <w:r>
+        <w:rPr>
+          <w:rFonts w:ascii="Segoe UI" w:eastAsia="宋体" w:hAnsi="Segoe UI" w:cs="Segoe UI"/>
+          <w:kern w:val="0"/>
+          <w:sz w:val="24"/>
+          <w:szCs w:val="24"/>
+        </w:rPr>
+        <w:t>文件来创建数据库并构建数据表结构，用于存储用户信息、图像元数据、检测记录等结构化数据。创建完成后，需配置数据库连接信息，确保后端服务能够</w:t>
+      </w:r>
+      <w:proofErr w:type="gramStart"/>
+      <w:r>
+        <w:rPr>
+          <w:rFonts w:ascii="Segoe UI" w:eastAsia="宋体" w:hAnsi="Segoe UI" w:cs="Segoe UI"/>
+          <w:kern w:val="0"/>
+          <w:sz w:val="24"/>
+          <w:szCs w:val="24"/>
+        </w:rPr>
+        <w:t>正确访问</w:t>
+      </w:r>
+      <w:proofErr w:type="gramEnd"/>
+      <w:r>
+        <w:rPr>
+          <w:rFonts w:ascii="Segoe UI" w:eastAsia="宋体" w:hAnsi="Segoe UI" w:cs="Segoe UI"/>
+          <w:kern w:val="0"/>
+          <w:sz w:val="24"/>
+          <w:szCs w:val="24"/>
+        </w:rPr>
+        <w:t>数据库。</w:t>
+      </w:r>
+    </w:p>
+    <w:p>
+      <w:pPr>
+        <w:widowControl/>
+        <w:numPr>
+          <w:ilvl w:val="0"/>
+          <w:numId w:val="75"/>
+        </w:numPr>
+        <w:shd w:val="clear" w:color="auto" w:fill="FFFFFF"/>
+        <w:spacing w:before="60" w:after="100" w:afterAutospacing="1" w:line="420" w:lineRule="atLeast"/>
+        <w:jc w:val="left"/>
+        <w:rPr>
+          <w:rFonts w:ascii="Segoe UI" w:eastAsia="宋体" w:hAnsi="Segoe UI" w:cs="Segoe UI"/>
+          <w:kern w:val="0"/>
+          <w:sz w:val="24"/>
+          <w:szCs w:val="24"/>
+        </w:rPr>
+      </w:pPr>
+      <w:r>
+        <w:rPr>
+          <w:rFonts w:ascii="Segoe UI" w:eastAsia="宋体" w:hAnsi="Segoe UI" w:cs="Segoe UI"/>
+          <w:b/>
+          <w:bCs/>
+          <w:color w:val="000000"/>
+          <w:kern w:val="0"/>
+          <w:sz w:val="24"/>
+          <w:szCs w:val="24"/>
+        </w:rPr>
+        <w:t>前端环境支持</w:t>
+      </w:r>
+      <w:r>
+        <w:rPr>
+          <w:rFonts w:ascii="Segoe UI" w:eastAsia="宋体" w:hAnsi="Segoe UI" w:cs="Segoe UI"/>
+          <w:kern w:val="0"/>
+          <w:sz w:val="24"/>
+          <w:szCs w:val="24"/>
+        </w:rPr>
+        <w:t>：前端支持主流桌面和移动操作系统，兼容常见浏览器新版本。</w:t>
+      </w:r>
+    </w:p>
+    <w:p>
+      <w:pPr>
         <w:pStyle w:val="3"/>
         <w:rPr>
           <w:rFonts w:ascii="宋体" w:eastAsia="宋体" w:hAnsi="宋体" w:cs="宋体" w:hint="eastAsia"/>
           <w:color w:val="000000"/>
         </w:rPr>
       </w:pPr>
-      <w:bookmarkStart w:id="10" w:name="_Toc198107298"/>
+      <w:bookmarkStart w:id="10" w:name="_Toc198108810"/>
       <w:r>
         <w:rPr>
           <w:rFonts w:ascii="宋体" w:eastAsia="宋体" w:hAnsi="宋体" w:cs="宋体" w:hint="eastAsia"/>
           <w:color w:val="000000"/>
         </w:rPr>
-        <w:t>功能范围</w:t>
+        <w:t>网络环境搭建</w:t>
       </w:r>
       <w:bookmarkEnd w:id="10"/>
     </w:p>
     <w:p>
       <w:pPr>
-        <w:pStyle w:val="afff0"/>
+        <w:widowControl/>
         <w:numPr>
           <w:ilvl w:val="0"/>
-          <w:numId w:val="54"/>
+          <w:numId w:val="76"/>
         </w:numPr>
-        <w:spacing w:line="400" w:lineRule="exact"/>
-        <w:ind w:firstLineChars="0"/>
-        <w:rPr>
-          <w:rFonts w:ascii="宋体" w:eastAsia="宋体" w:hAnsi="宋体" w:cs="宋体" w:hint="eastAsia"/>
-          <w:color w:val="000000"/>
-          <w:sz w:val="24"/>
-        </w:rPr>
-      </w:pPr>
-      <w:r>
-        <w:rPr>
-          <w:rFonts w:ascii="宋体" w:eastAsia="宋体" w:hAnsi="宋体" w:cs="宋体" w:hint="eastAsia"/>
-          <w:color w:val="000000"/>
-          <w:sz w:val="24"/>
-        </w:rPr>
-        <w:t>单图/批量检测</w:t>
+        <w:shd w:val="clear" w:color="auto" w:fill="FFFFFF"/>
+        <w:spacing w:before="60" w:after="100" w:afterAutospacing="1" w:line="420" w:lineRule="atLeast"/>
+        <w:jc w:val="left"/>
+        <w:rPr>
+          <w:rFonts w:ascii="Segoe UI" w:eastAsia="宋体" w:hAnsi="Segoe UI" w:cs="Segoe UI"/>
+          <w:kern w:val="0"/>
+          <w:sz w:val="24"/>
+          <w:szCs w:val="24"/>
+        </w:rPr>
+      </w:pPr>
+      <w:r>
+        <w:rPr>
+          <w:rFonts w:ascii="Segoe UI" w:eastAsia="宋体" w:hAnsi="Segoe UI" w:cs="Segoe UI"/>
+          <w:kern w:val="0"/>
+          <w:sz w:val="24"/>
+          <w:szCs w:val="24"/>
+        </w:rPr>
+        <w:t>服务器网络需稳定且带宽充足，保证用户使用系统</w:t>
+      </w:r>
+      <w:proofErr w:type="gramStart"/>
+      <w:r>
+        <w:rPr>
+          <w:rFonts w:ascii="Segoe UI" w:eastAsia="宋体" w:hAnsi="Segoe UI" w:cs="Segoe UI"/>
+          <w:kern w:val="0"/>
+          <w:sz w:val="24"/>
+          <w:szCs w:val="24"/>
+        </w:rPr>
+        <w:t>时数据</w:t>
+      </w:r>
+      <w:proofErr w:type="gramEnd"/>
+      <w:r>
+        <w:rPr>
+          <w:rFonts w:ascii="Segoe UI" w:eastAsia="宋体" w:hAnsi="Segoe UI" w:cs="Segoe UI"/>
+          <w:kern w:val="0"/>
+          <w:sz w:val="24"/>
+          <w:szCs w:val="24"/>
+        </w:rPr>
+        <w:t>传输快速，</w:t>
+      </w:r>
+      <w:proofErr w:type="gramStart"/>
+      <w:r>
+        <w:rPr>
+          <w:rFonts w:ascii="Segoe UI" w:eastAsia="宋体" w:hAnsi="Segoe UI" w:cs="Segoe UI"/>
+          <w:kern w:val="0"/>
+          <w:sz w:val="24"/>
+          <w:szCs w:val="24"/>
+        </w:rPr>
+        <w:t>避免卡顿</w:t>
+      </w:r>
+      <w:proofErr w:type="gramEnd"/>
+      <w:r>
+        <w:rPr>
+          <w:rFonts w:ascii="Segoe UI" w:eastAsia="宋体" w:hAnsi="Segoe UI" w:cs="Segoe UI"/>
+          <w:kern w:val="0"/>
+          <w:sz w:val="24"/>
+          <w:szCs w:val="24"/>
+        </w:rPr>
+        <w:t>、延迟。</w:t>
       </w:r>
     </w:p>
     <w:p>
       <w:pPr>
-        <w:pStyle w:val="afff0"/>
+        <w:widowControl/>
         <w:numPr>
           <w:ilvl w:val="0"/>
-          <w:numId w:val="54"/>
+          <w:numId w:val="77"/>
         </w:numPr>
-        <w:spacing w:line="400" w:lineRule="exact"/>
-        <w:ind w:firstLineChars="0"/>
-        <w:rPr>
-          <w:rFonts w:ascii="宋体" w:eastAsia="宋体" w:hAnsi="宋体" w:cs="宋体" w:hint="eastAsia"/>
-          <w:color w:val="000000"/>
-          <w:sz w:val="24"/>
-        </w:rPr>
-      </w:pPr>
-      <w:r>
-        <w:rPr>
-          <w:rFonts w:ascii="宋体" w:eastAsia="宋体" w:hAnsi="宋体" w:cs="宋体" w:hint="eastAsia"/>
-          <w:color w:val="000000"/>
-          <w:sz w:val="24"/>
-        </w:rPr>
-        <w:t>篡改热图可视化</w:t>
+        <w:shd w:val="clear" w:color="auto" w:fill="FFFFFF"/>
+        <w:spacing w:before="60" w:after="100" w:afterAutospacing="1" w:line="420" w:lineRule="atLeast"/>
+        <w:jc w:val="left"/>
+        <w:rPr>
+          <w:rFonts w:ascii="Segoe UI" w:eastAsia="宋体" w:hAnsi="Segoe UI" w:cs="Segoe UI"/>
+          <w:kern w:val="0"/>
+          <w:sz w:val="24"/>
+          <w:szCs w:val="24"/>
+        </w:rPr>
+      </w:pPr>
+      <w:r>
+        <w:rPr>
+          <w:rFonts w:ascii="Segoe UI" w:eastAsia="宋体" w:hAnsi="Segoe UI" w:cs="Segoe UI"/>
+          <w:kern w:val="0"/>
+          <w:sz w:val="24"/>
+          <w:szCs w:val="24"/>
+        </w:rPr>
+        <w:t>移动</w:t>
+      </w:r>
+      <w:proofErr w:type="gramStart"/>
+      <w:r>
+        <w:rPr>
+          <w:rFonts w:ascii="Segoe UI" w:eastAsia="宋体" w:hAnsi="Segoe UI" w:cs="Segoe UI"/>
+          <w:kern w:val="0"/>
+          <w:sz w:val="24"/>
+          <w:szCs w:val="24"/>
+        </w:rPr>
+        <w:t>端用户</w:t>
+      </w:r>
+      <w:proofErr w:type="gramEnd"/>
+      <w:r>
+        <w:rPr>
+          <w:rFonts w:ascii="Segoe UI" w:eastAsia="宋体" w:hAnsi="Segoe UI" w:cs="Segoe UI"/>
+          <w:kern w:val="0"/>
+          <w:sz w:val="24"/>
+          <w:szCs w:val="24"/>
+        </w:rPr>
+        <w:t>建议使用</w:t>
+      </w:r>
+      <w:r>
+        <w:rPr>
+          <w:rFonts w:ascii="Segoe UI" w:eastAsia="宋体" w:hAnsi="Segoe UI" w:cs="Segoe UI"/>
+          <w:kern w:val="0"/>
+          <w:sz w:val="24"/>
+          <w:szCs w:val="24"/>
+        </w:rPr>
+        <w:t xml:space="preserve"> 4G </w:t>
+      </w:r>
+      <w:r>
+        <w:rPr>
+          <w:rFonts w:ascii="Segoe UI" w:eastAsia="宋体" w:hAnsi="Segoe UI" w:cs="Segoe UI"/>
+          <w:kern w:val="0"/>
+          <w:sz w:val="24"/>
+          <w:szCs w:val="24"/>
+        </w:rPr>
+        <w:t>及以上移动网络或稳定</w:t>
+      </w:r>
+      <w:r>
+        <w:rPr>
+          <w:rFonts w:ascii="Segoe UI" w:eastAsia="宋体" w:hAnsi="Segoe UI" w:cs="Segoe UI"/>
+          <w:kern w:val="0"/>
+          <w:sz w:val="24"/>
+          <w:szCs w:val="24"/>
+        </w:rPr>
+        <w:t xml:space="preserve"> Wi-Fi </w:t>
+      </w:r>
+      <w:r>
+        <w:rPr>
+          <w:rFonts w:ascii="Segoe UI" w:eastAsia="宋体" w:hAnsi="Segoe UI" w:cs="Segoe UI"/>
+          <w:kern w:val="0"/>
+          <w:sz w:val="24"/>
+          <w:szCs w:val="24"/>
+        </w:rPr>
+        <w:t>连接，确保与服务器数据交互顺畅。</w:t>
       </w:r>
     </w:p>
     <w:p>
       <w:pPr>
-        <w:pStyle w:val="afff0"/>
-        <w:numPr>
-          <w:ilvl w:val="0"/>
-          <w:numId w:val="54"/>
-        </w:numPr>
-        <w:spacing w:line="400" w:lineRule="exact"/>
-        <w:ind w:firstLineChars="0"/>
+        <w:widowControl/>
+        <w:jc w:val="left"/>
         <w:rPr>
           <w:rFonts w:ascii="宋体" w:eastAsia="宋体" w:hAnsi="宋体" w:cs="宋体" w:hint="eastAsia"/>
           <w:color w:val="000000"/>
@@ -2665,57 +3386,14 @@
           <w:color w:val="000000"/>
           <w:sz w:val="24"/>
         </w:rPr>
-        <w:t>定制化检测报告</w:t>
+        <w:br w:type="page"/>
       </w:r>
     </w:p>
     <w:p>
       <w:pPr>
-        <w:pStyle w:val="afff0"/>
-        <w:numPr>
-          <w:ilvl w:val="0"/>
-          <w:numId w:val="54"/>
-        </w:numPr>
-        <w:spacing w:line="400" w:lineRule="exact"/>
-        <w:ind w:firstLineChars="0"/>
-        <w:rPr>
-          <w:rFonts w:ascii="宋体" w:eastAsia="宋体" w:hAnsi="宋体" w:cs="宋体" w:hint="eastAsia"/>
-          <w:color w:val="000000"/>
-          <w:sz w:val="24"/>
-        </w:rPr>
-      </w:pPr>
-      <w:r>
-        <w:rPr>
-          <w:rFonts w:ascii="宋体" w:eastAsia="宋体" w:hAnsi="宋体" w:cs="宋体" w:hint="eastAsia"/>
-          <w:color w:val="000000"/>
-          <w:sz w:val="24"/>
-        </w:rPr>
-        <w:t>微信小程序轻量化服务</w:t>
-      </w:r>
-    </w:p>
-    <w:p>
-      <w:pPr>
-        <w:widowControl/>
-        <w:jc w:val="left"/>
-        <w:rPr>
-          <w:rFonts w:ascii="宋体" w:eastAsia="宋体" w:hAnsi="宋体" w:cs="宋体" w:hint="eastAsia"/>
-          <w:color w:val="000000"/>
-          <w:sz w:val="24"/>
-        </w:rPr>
-      </w:pPr>
-      <w:r>
-        <w:rPr>
-          <w:rFonts w:ascii="宋体" w:eastAsia="宋体" w:hAnsi="宋体" w:cs="宋体" w:hint="eastAsia"/>
-          <w:color w:val="000000"/>
-          <w:sz w:val="24"/>
-        </w:rPr>
-        <w:br w:type="page"/>
-      </w:r>
-    </w:p>
-    <w:p>
-      <w:pPr>
         <w:pStyle w:val="1"/>
       </w:pPr>
-      <w:bookmarkStart w:id="11" w:name="_Toc198107299"/>
+      <w:bookmarkStart w:id="11" w:name="_Toc198108811"/>
       <w:r>
         <w:rPr>
           <w:rFonts w:hint="eastAsia"/>
@@ -2735,7 +3413,7 @@
         </w:rPr>
         <w:t xml:space="preserve"> </w:t>
       </w:r>
-      <w:bookmarkStart w:id="12" w:name="_Toc198107300"/>
+      <w:bookmarkStart w:id="12" w:name="_Toc198108812"/>
       <w:r>
         <w:rPr>
           <w:rFonts w:hint="eastAsia"/>
@@ -3058,7 +3736,51 @@
           <w:sz w:val="24"/>
           <w:szCs w:val="24"/>
         </w:rPr>
-        <w:t>图片上传成功后，系统自动进行预处理，随后调用优化的深度学习模型开展检测工作。检测完成后，生成包含图像基本信息、检测结果、篡改区域定位、篡改置信度分析等内容的检测报告，并展示在页面上。同时，系统支持多种格式（如</w:t>
+        <w:t>图片上</w:t>
+      </w:r>
+      <w:proofErr w:type="gramStart"/>
+      <w:r>
+        <w:rPr>
+          <w:rFonts w:ascii="Segoe UI" w:eastAsia="宋体" w:hAnsi="Segoe UI" w:cs="Segoe UI"/>
+          <w:color w:val="000000"/>
+          <w:kern w:val="0"/>
+          <w:sz w:val="24"/>
+          <w:szCs w:val="24"/>
+        </w:rPr>
+        <w:t>传成功</w:t>
+      </w:r>
+      <w:proofErr w:type="gramEnd"/>
+      <w:r>
+        <w:rPr>
+          <w:rFonts w:ascii="Segoe UI" w:eastAsia="宋体" w:hAnsi="Segoe UI" w:cs="Segoe UI"/>
+          <w:color w:val="000000"/>
+          <w:kern w:val="0"/>
+          <w:sz w:val="24"/>
+          <w:szCs w:val="24"/>
+        </w:rPr>
+        <w:t>后，系统自动进行预处理，随后调用优化的深度学习模型开展检测工作。检测完成后，生成包含图像基本信息、检测结果、篡改区域定位、篡改置信</w:t>
+      </w:r>
+      <w:proofErr w:type="gramStart"/>
+      <w:r>
+        <w:rPr>
+          <w:rFonts w:ascii="Segoe UI" w:eastAsia="宋体" w:hAnsi="Segoe UI" w:cs="Segoe UI"/>
+          <w:color w:val="000000"/>
+          <w:kern w:val="0"/>
+          <w:sz w:val="24"/>
+          <w:szCs w:val="24"/>
+        </w:rPr>
+        <w:t>度分析</w:t>
+      </w:r>
+      <w:proofErr w:type="gramEnd"/>
+      <w:r>
+        <w:rPr>
+          <w:rFonts w:ascii="Segoe UI" w:eastAsia="宋体" w:hAnsi="Segoe UI" w:cs="Segoe UI"/>
+          <w:color w:val="000000"/>
+          <w:kern w:val="0"/>
+          <w:sz w:val="24"/>
+          <w:szCs w:val="24"/>
+        </w:rPr>
+        <w:t>等内容的检测报告，并展示在页面上。同时，系统支持多种格式（如</w:t>
       </w:r>
       <w:r>
         <w:rPr>
@@ -3145,7 +3867,7 @@
       <w:pPr>
         <w:pStyle w:val="2"/>
       </w:pPr>
-      <w:bookmarkStart w:id="13" w:name="_Toc198107301"/>
+      <w:bookmarkStart w:id="13" w:name="_Toc198108813"/>
       <w:r>
         <w:rPr>
           <w:rFonts w:hint="eastAsia"/>
@@ -3395,7 +4117,29 @@
           <w:sz w:val="24"/>
           <w:szCs w:val="24"/>
         </w:rPr>
-        <w:t>按钮，系统开始上传视频。上传过程中，页面会实时显示上传进度条，让用户清楚了解上传状态。上传速度取决于网络状况和视频文件大小，若网络不稳定或视频文件过大，可能需要一些时间，请用户耐心等待。</w:t>
+        <w:t>按钮，系统开始上传视频。上传过程中，页面会实时显示上传进度条，让用户清楚了解上传状态。上传速度取决于网络状况和视频文件大小，</w:t>
+      </w:r>
+      <w:proofErr w:type="gramStart"/>
+      <w:r>
+        <w:rPr>
+          <w:rFonts w:ascii="Segoe UI" w:eastAsia="宋体" w:hAnsi="Segoe UI" w:cs="Segoe UI"/>
+          <w:color w:val="000000"/>
+          <w:kern w:val="0"/>
+          <w:sz w:val="24"/>
+          <w:szCs w:val="24"/>
+        </w:rPr>
+        <w:t>若网络</w:t>
+      </w:r>
+      <w:proofErr w:type="gramEnd"/>
+      <w:r>
+        <w:rPr>
+          <w:rFonts w:ascii="Segoe UI" w:eastAsia="宋体" w:hAnsi="Segoe UI" w:cs="Segoe UI"/>
+          <w:color w:val="000000"/>
+          <w:kern w:val="0"/>
+          <w:sz w:val="24"/>
+          <w:szCs w:val="24"/>
+        </w:rPr>
+        <w:t>不稳定或视频文件过大，可能需要一些时间，请用户耐心等待。</w:t>
       </w:r>
     </w:p>
     <w:p>
@@ -3504,7 +4248,29 @@
           <w:sz w:val="24"/>
           <w:szCs w:val="24"/>
         </w:rPr>
-        <w:t>检测结果视频包括由原视频抽帧检测的检测框和掩膜，清晰地标注视频中被篡改的部分及置信度。</w:t>
+        <w:t>检测结果视频包括由原</w:t>
+      </w:r>
+      <w:proofErr w:type="gramStart"/>
+      <w:r>
+        <w:rPr>
+          <w:rFonts w:ascii="Segoe UI" w:eastAsia="宋体" w:hAnsi="Segoe UI" w:cs="Segoe UI" w:hint="eastAsia"/>
+          <w:color w:val="000000"/>
+          <w:kern w:val="0"/>
+          <w:sz w:val="24"/>
+          <w:szCs w:val="24"/>
+        </w:rPr>
+        <w:t>视频抽帧检测</w:t>
+      </w:r>
+      <w:proofErr w:type="gramEnd"/>
+      <w:r>
+        <w:rPr>
+          <w:rFonts w:ascii="Segoe UI" w:eastAsia="宋体" w:hAnsi="Segoe UI" w:cs="Segoe UI" w:hint="eastAsia"/>
+          <w:color w:val="000000"/>
+          <w:kern w:val="0"/>
+          <w:sz w:val="24"/>
+          <w:szCs w:val="24"/>
+        </w:rPr>
+        <w:t>的检测框和掩膜，清晰地标注视频中被篡改的部分及置信度。</w:t>
       </w:r>
     </w:p>
     <w:p>
@@ -3600,7 +4366,7 @@
       <w:pPr>
         <w:pStyle w:val="2"/>
       </w:pPr>
-      <w:bookmarkStart w:id="14" w:name="_Toc198107302"/>
+      <w:bookmarkStart w:id="14" w:name="_Toc198108814"/>
       <w:r>
         <w:rPr>
           <w:rFonts w:hint="eastAsia"/>
@@ -3635,7 +4401,29 @@
           <w:sz w:val="24"/>
           <w:szCs w:val="24"/>
         </w:rPr>
-        <w:t>系统界面设计简洁，操作便捷。检测过程中，进度展示区实时反馈检测进度，结果展示区通过热图和标注精准呈现图像篡改区域，并搭配详细文字报告，帮助用户了解图像的真伪、篡改方式及置信度。</w:t>
+        <w:t>系统界面设计简洁，操作便捷。检测过程中，进度展示区实时反馈检测进度，结果展示区</w:t>
+      </w:r>
+      <w:proofErr w:type="gramStart"/>
+      <w:r>
+        <w:rPr>
+          <w:rFonts w:ascii="Segoe UI" w:eastAsia="宋体" w:hAnsi="Segoe UI" w:cs="Segoe UI"/>
+          <w:color w:val="000000"/>
+          <w:kern w:val="0"/>
+          <w:sz w:val="24"/>
+          <w:szCs w:val="24"/>
+        </w:rPr>
+        <w:t>通过热图和</w:t>
+      </w:r>
+      <w:proofErr w:type="gramEnd"/>
+      <w:r>
+        <w:rPr>
+          <w:rFonts w:ascii="Segoe UI" w:eastAsia="宋体" w:hAnsi="Segoe UI" w:cs="Segoe UI"/>
+          <w:color w:val="000000"/>
+          <w:kern w:val="0"/>
+          <w:sz w:val="24"/>
+          <w:szCs w:val="24"/>
+        </w:rPr>
+        <w:t>标注精准呈现图像篡改区域，并搭配详细文字报告，帮助用户了解图像的真伪、篡改方式及置信度。</w:t>
       </w:r>
     </w:p>
     <w:p>
@@ -5086,6 +5874,155 @@
     </w:lvl>
   </w:abstractNum>
   <w:abstractNum w:abstractNumId="10" w15:restartNumberingAfterBreak="0">
+    <w:nsid w:val="2B994F03"/>
+    <w:multiLevelType w:val="multilevel"/>
+    <w:tmpl w:val="FD203E64"/>
+    <w:lvl w:ilvl="0">
+      <w:start w:val="1"/>
+      <w:numFmt w:val="bullet"/>
+      <w:lvlText w:val=""/>
+      <w:lvlJc w:val="left"/>
+      <w:pPr>
+        <w:tabs>
+          <w:tab w:val="num" w:pos="720"/>
+        </w:tabs>
+        <w:ind w:left="720" w:hanging="360"/>
+      </w:pPr>
+      <w:rPr>
+        <w:rFonts w:ascii="Symbol" w:hAnsi="Symbol" w:hint="default"/>
+        <w:sz w:val="20"/>
+      </w:rPr>
+    </w:lvl>
+    <w:lvl w:ilvl="1" w:tentative="1">
+      <w:start w:val="1"/>
+      <w:numFmt w:val="bullet"/>
+      <w:lvlText w:val="o"/>
+      <w:lvlJc w:val="left"/>
+      <w:pPr>
+        <w:tabs>
+          <w:tab w:val="num" w:pos="1440"/>
+        </w:tabs>
+        <w:ind w:left="1440" w:hanging="360"/>
+      </w:pPr>
+      <w:rPr>
+        <w:rFonts w:ascii="Courier New" w:hAnsi="Courier New" w:hint="default"/>
+        <w:sz w:val="20"/>
+      </w:rPr>
+    </w:lvl>
+    <w:lvl w:ilvl="2" w:tentative="1">
+      <w:start w:val="1"/>
+      <w:numFmt w:val="bullet"/>
+      <w:lvlText w:val=""/>
+      <w:lvlJc w:val="left"/>
+      <w:pPr>
+        <w:tabs>
+          <w:tab w:val="num" w:pos="2160"/>
+        </w:tabs>
+        <w:ind w:left="2160" w:hanging="360"/>
+      </w:pPr>
+      <w:rPr>
+        <w:rFonts w:ascii="Wingdings" w:hAnsi="Wingdings" w:hint="default"/>
+        <w:sz w:val="20"/>
+      </w:rPr>
+    </w:lvl>
+    <w:lvl w:ilvl="3" w:tentative="1">
+      <w:start w:val="1"/>
+      <w:numFmt w:val="bullet"/>
+      <w:lvlText w:val=""/>
+      <w:lvlJc w:val="left"/>
+      <w:pPr>
+        <w:tabs>
+          <w:tab w:val="num" w:pos="2880"/>
+        </w:tabs>
+        <w:ind w:left="2880" w:hanging="360"/>
+      </w:pPr>
+      <w:rPr>
+        <w:rFonts w:ascii="Wingdings" w:hAnsi="Wingdings" w:hint="default"/>
+        <w:sz w:val="20"/>
+      </w:rPr>
+    </w:lvl>
+    <w:lvl w:ilvl="4" w:tentative="1">
+      <w:start w:val="1"/>
+      <w:numFmt w:val="bullet"/>
+      <w:lvlText w:val=""/>
+      <w:lvlJc w:val="left"/>
+      <w:pPr>
+        <w:tabs>
+          <w:tab w:val="num" w:pos="3600"/>
+        </w:tabs>
+        <w:ind w:left="3600" w:hanging="360"/>
+      </w:pPr>
+      <w:rPr>
+        <w:rFonts w:ascii="Wingdings" w:hAnsi="Wingdings" w:hint="default"/>
+        <w:sz w:val="20"/>
+      </w:rPr>
+    </w:lvl>
+    <w:lvl w:ilvl="5" w:tentative="1">
+      <w:start w:val="1"/>
+      <w:numFmt w:val="bullet"/>
+      <w:lvlText w:val=""/>
+      <w:lvlJc w:val="left"/>
+      <w:pPr>
+        <w:tabs>
+          <w:tab w:val="num" w:pos="4320"/>
+        </w:tabs>
+        <w:ind w:left="4320" w:hanging="360"/>
+      </w:pPr>
+      <w:rPr>
+        <w:rFonts w:ascii="Wingdings" w:hAnsi="Wingdings" w:hint="default"/>
+        <w:sz w:val="20"/>
+      </w:rPr>
+    </w:lvl>
+    <w:lvl w:ilvl="6" w:tentative="1">
+      <w:start w:val="1"/>
+      <w:numFmt w:val="bullet"/>
+      <w:lvlText w:val=""/>
+      <w:lvlJc w:val="left"/>
+      <w:pPr>
+        <w:tabs>
+          <w:tab w:val="num" w:pos="5040"/>
+        </w:tabs>
+        <w:ind w:left="5040" w:hanging="360"/>
+      </w:pPr>
+      <w:rPr>
+        <w:rFonts w:ascii="Wingdings" w:hAnsi="Wingdings" w:hint="default"/>
+        <w:sz w:val="20"/>
+      </w:rPr>
+    </w:lvl>
+    <w:lvl w:ilvl="7" w:tentative="1">
+      <w:start w:val="1"/>
+      <w:numFmt w:val="bullet"/>
+      <w:lvlText w:val=""/>
+      <w:lvlJc w:val="left"/>
+      <w:pPr>
+        <w:tabs>
+          <w:tab w:val="num" w:pos="5760"/>
+        </w:tabs>
+        <w:ind w:left="5760" w:hanging="360"/>
+      </w:pPr>
+      <w:rPr>
+        <w:rFonts w:ascii="Wingdings" w:hAnsi="Wingdings" w:hint="default"/>
+        <w:sz w:val="20"/>
+      </w:rPr>
+    </w:lvl>
+    <w:lvl w:ilvl="8" w:tentative="1">
+      <w:start w:val="1"/>
+      <w:numFmt w:val="bullet"/>
+      <w:lvlText w:val=""/>
+      <w:lvlJc w:val="left"/>
+      <w:pPr>
+        <w:tabs>
+          <w:tab w:val="num" w:pos="6480"/>
+        </w:tabs>
+        <w:ind w:left="6480" w:hanging="360"/>
+      </w:pPr>
+      <w:rPr>
+        <w:rFonts w:ascii="Wingdings" w:hAnsi="Wingdings" w:hint="default"/>
+        <w:sz w:val="20"/>
+      </w:rPr>
+    </w:lvl>
+  </w:abstractNum>
+  <w:abstractNum w:abstractNumId="11" w15:restartNumberingAfterBreak="0">
     <w:nsid w:val="2CEF7BFA"/>
     <w:multiLevelType w:val="multilevel"/>
     <w:tmpl w:val="D6AE7DA8"/>
@@ -5198,7 +6135,7 @@
       </w:rPr>
     </w:lvl>
   </w:abstractNum>
-  <w:abstractNum w:abstractNumId="11" w15:restartNumberingAfterBreak="0">
+  <w:abstractNum w:abstractNumId="12" w15:restartNumberingAfterBreak="0">
     <w:nsid w:val="2D48509B"/>
     <w:multiLevelType w:val="hybridMultilevel"/>
     <w:tmpl w:val="123269C2"/>
@@ -5311,7 +6248,7 @@
       </w:rPr>
     </w:lvl>
   </w:abstractNum>
-  <w:abstractNum w:abstractNumId="12" w15:restartNumberingAfterBreak="0">
+  <w:abstractNum w:abstractNumId="13" w15:restartNumberingAfterBreak="0">
     <w:nsid w:val="2D9C63EC"/>
     <w:multiLevelType w:val="multilevel"/>
     <w:tmpl w:val="2470235A"/>
@@ -5424,7 +6361,7 @@
       </w:rPr>
     </w:lvl>
   </w:abstractNum>
-  <w:abstractNum w:abstractNumId="13" w15:restartNumberingAfterBreak="0">
+  <w:abstractNum w:abstractNumId="14" w15:restartNumberingAfterBreak="0">
     <w:nsid w:val="2E273CCA"/>
     <w:multiLevelType w:val="multilevel"/>
     <w:tmpl w:val="BB8EC562"/>
@@ -5537,7 +6474,7 @@
       </w:pPr>
     </w:lvl>
   </w:abstractNum>
-  <w:abstractNum w:abstractNumId="14" w15:restartNumberingAfterBreak="0">
+  <w:abstractNum w:abstractNumId="15" w15:restartNumberingAfterBreak="0">
     <w:nsid w:val="331979CF"/>
     <w:multiLevelType w:val="multilevel"/>
     <w:tmpl w:val="900CAFBE"/>
@@ -5650,7 +6587,7 @@
       </w:rPr>
     </w:lvl>
   </w:abstractNum>
-  <w:abstractNum w:abstractNumId="15" w15:restartNumberingAfterBreak="0">
+  <w:abstractNum w:abstractNumId="16" w15:restartNumberingAfterBreak="0">
     <w:nsid w:val="367A1B46"/>
     <w:multiLevelType w:val="multilevel"/>
     <w:tmpl w:val="09A8B8D0"/>
@@ -5763,7 +6700,156 @@
       </w:rPr>
     </w:lvl>
   </w:abstractNum>
-  <w:abstractNum w:abstractNumId="16" w15:restartNumberingAfterBreak="0">
+  <w:abstractNum w:abstractNumId="17" w15:restartNumberingAfterBreak="0">
+    <w:nsid w:val="39F52B27"/>
+    <w:multiLevelType w:val="multilevel"/>
+    <w:tmpl w:val="5AA4A962"/>
+    <w:lvl w:ilvl="0">
+      <w:start w:val="1"/>
+      <w:numFmt w:val="bullet"/>
+      <w:lvlText w:val=""/>
+      <w:lvlJc w:val="left"/>
+      <w:pPr>
+        <w:tabs>
+          <w:tab w:val="num" w:pos="720"/>
+        </w:tabs>
+        <w:ind w:left="720" w:hanging="360"/>
+      </w:pPr>
+      <w:rPr>
+        <w:rFonts w:ascii="Symbol" w:hAnsi="Symbol" w:hint="default"/>
+        <w:sz w:val="20"/>
+      </w:rPr>
+    </w:lvl>
+    <w:lvl w:ilvl="1" w:tentative="1">
+      <w:start w:val="1"/>
+      <w:numFmt w:val="bullet"/>
+      <w:lvlText w:val="o"/>
+      <w:lvlJc w:val="left"/>
+      <w:pPr>
+        <w:tabs>
+          <w:tab w:val="num" w:pos="1440"/>
+        </w:tabs>
+        <w:ind w:left="1440" w:hanging="360"/>
+      </w:pPr>
+      <w:rPr>
+        <w:rFonts w:ascii="Courier New" w:hAnsi="Courier New" w:hint="default"/>
+        <w:sz w:val="20"/>
+      </w:rPr>
+    </w:lvl>
+    <w:lvl w:ilvl="2" w:tentative="1">
+      <w:start w:val="1"/>
+      <w:numFmt w:val="bullet"/>
+      <w:lvlText w:val=""/>
+      <w:lvlJc w:val="left"/>
+      <w:pPr>
+        <w:tabs>
+          <w:tab w:val="num" w:pos="2160"/>
+        </w:tabs>
+        <w:ind w:left="2160" w:hanging="360"/>
+      </w:pPr>
+      <w:rPr>
+        <w:rFonts w:ascii="Wingdings" w:hAnsi="Wingdings" w:hint="default"/>
+        <w:sz w:val="20"/>
+      </w:rPr>
+    </w:lvl>
+    <w:lvl w:ilvl="3" w:tentative="1">
+      <w:start w:val="1"/>
+      <w:numFmt w:val="bullet"/>
+      <w:lvlText w:val=""/>
+      <w:lvlJc w:val="left"/>
+      <w:pPr>
+        <w:tabs>
+          <w:tab w:val="num" w:pos="2880"/>
+        </w:tabs>
+        <w:ind w:left="2880" w:hanging="360"/>
+      </w:pPr>
+      <w:rPr>
+        <w:rFonts w:ascii="Wingdings" w:hAnsi="Wingdings" w:hint="default"/>
+        <w:sz w:val="20"/>
+      </w:rPr>
+    </w:lvl>
+    <w:lvl w:ilvl="4" w:tentative="1">
+      <w:start w:val="1"/>
+      <w:numFmt w:val="bullet"/>
+      <w:lvlText w:val=""/>
+      <w:lvlJc w:val="left"/>
+      <w:pPr>
+        <w:tabs>
+          <w:tab w:val="num" w:pos="3600"/>
+        </w:tabs>
+        <w:ind w:left="3600" w:hanging="360"/>
+      </w:pPr>
+      <w:rPr>
+        <w:rFonts w:ascii="Wingdings" w:hAnsi="Wingdings" w:hint="default"/>
+        <w:sz w:val="20"/>
+      </w:rPr>
+    </w:lvl>
+    <w:lvl w:ilvl="5" w:tentative="1">
+      <w:start w:val="1"/>
+      <w:numFmt w:val="bullet"/>
+      <w:lvlText w:val=""/>
+      <w:lvlJc w:val="left"/>
+      <w:pPr>
+        <w:tabs>
+          <w:tab w:val="num" w:pos="4320"/>
+        </w:tabs>
+        <w:ind w:left="4320" w:hanging="360"/>
+      </w:pPr>
+      <w:rPr>
+        <w:rFonts w:ascii="Wingdings" w:hAnsi="Wingdings" w:hint="default"/>
+        <w:sz w:val="20"/>
+      </w:rPr>
+    </w:lvl>
+    <w:lvl w:ilvl="6" w:tentative="1">
+      <w:start w:val="1"/>
+      <w:numFmt w:val="bullet"/>
+      <w:lvlText w:val=""/>
+      <w:lvlJc w:val="left"/>
+      <w:pPr>
+        <w:tabs>
+          <w:tab w:val="num" w:pos="5040"/>
+        </w:tabs>
+        <w:ind w:left="5040" w:hanging="360"/>
+      </w:pPr>
+      <w:rPr>
+        <w:rFonts w:ascii="Wingdings" w:hAnsi="Wingdings" w:hint="default"/>
+        <w:sz w:val="20"/>
+      </w:rPr>
+    </w:lvl>
+    <w:lvl w:ilvl="7" w:tentative="1">
+      <w:start w:val="1"/>
+      <w:numFmt w:val="bullet"/>
+      <w:lvlText w:val=""/>
+      <w:lvlJc w:val="left"/>
+      <w:pPr>
+        <w:tabs>
+          <w:tab w:val="num" w:pos="5760"/>
+        </w:tabs>
+        <w:ind w:left="5760" w:hanging="360"/>
+      </w:pPr>
+      <w:rPr>
+        <w:rFonts w:ascii="Wingdings" w:hAnsi="Wingdings" w:hint="default"/>
+        <w:sz w:val="20"/>
+      </w:rPr>
+    </w:lvl>
+    <w:lvl w:ilvl="8" w:tentative="1">
+      <w:start w:val="1"/>
+      <w:numFmt w:val="bullet"/>
+      <w:lvlText w:val=""/>
+      <w:lvlJc w:val="left"/>
+      <w:pPr>
+        <w:tabs>
+          <w:tab w:val="num" w:pos="6480"/>
+        </w:tabs>
+        <w:ind w:left="6480" w:hanging="360"/>
+      </w:pPr>
+      <w:rPr>
+        <w:rFonts w:ascii="Wingdings" w:hAnsi="Wingdings" w:hint="default"/>
+        <w:sz w:val="20"/>
+      </w:rPr>
+    </w:lvl>
+  </w:abstractNum>
+  <w:abstractNum w:abstractNumId="18" w15:restartNumberingAfterBreak="0">
     <w:nsid w:val="3A25555A"/>
     <w:multiLevelType w:val="hybridMultilevel"/>
     <w:tmpl w:val="546AE81A"/>
@@ -5876,7 +6962,7 @@
       </w:rPr>
     </w:lvl>
   </w:abstractNum>
-  <w:abstractNum w:abstractNumId="17" w15:restartNumberingAfterBreak="0">
+  <w:abstractNum w:abstractNumId="19" w15:restartNumberingAfterBreak="0">
     <w:nsid w:val="41092A70"/>
     <w:multiLevelType w:val="multilevel"/>
     <w:tmpl w:val="6F7443BE"/>
@@ -5989,7 +7075,7 @@
       </w:rPr>
     </w:lvl>
   </w:abstractNum>
-  <w:abstractNum w:abstractNumId="18" w15:restartNumberingAfterBreak="0">
+  <w:abstractNum w:abstractNumId="20" w15:restartNumberingAfterBreak="0">
     <w:nsid w:val="42E046D5"/>
     <w:multiLevelType w:val="multilevel"/>
     <w:tmpl w:val="3A6CAACC"/>
@@ -6075,7 +7161,7 @@
       </w:pPr>
     </w:lvl>
   </w:abstractNum>
-  <w:abstractNum w:abstractNumId="19" w15:restartNumberingAfterBreak="0">
+  <w:abstractNum w:abstractNumId="21" w15:restartNumberingAfterBreak="0">
     <w:nsid w:val="45575629"/>
     <w:multiLevelType w:val="multilevel"/>
     <w:tmpl w:val="5A7A71DC"/>
@@ -6188,7 +7274,7 @@
       </w:rPr>
     </w:lvl>
   </w:abstractNum>
-  <w:abstractNum w:abstractNumId="20" w15:restartNumberingAfterBreak="0">
+  <w:abstractNum w:abstractNumId="22" w15:restartNumberingAfterBreak="0">
     <w:nsid w:val="45A21BDC"/>
     <w:multiLevelType w:val="hybridMultilevel"/>
     <w:tmpl w:val="FB6C2850"/>
@@ -6301,7 +7387,7 @@
       </w:rPr>
     </w:lvl>
   </w:abstractNum>
-  <w:abstractNum w:abstractNumId="21" w15:restartNumberingAfterBreak="0">
+  <w:abstractNum w:abstractNumId="23" w15:restartNumberingAfterBreak="0">
     <w:nsid w:val="48703F1D"/>
     <w:multiLevelType w:val="multilevel"/>
     <w:tmpl w:val="E9DC42D0"/>
@@ -6414,7 +7500,7 @@
       </w:rPr>
     </w:lvl>
   </w:abstractNum>
-  <w:abstractNum w:abstractNumId="22" w15:restartNumberingAfterBreak="0">
+  <w:abstractNum w:abstractNumId="24" w15:restartNumberingAfterBreak="0">
     <w:nsid w:val="4B5C453A"/>
     <w:multiLevelType w:val="hybridMultilevel"/>
     <w:tmpl w:val="2DFC6A52"/>
@@ -6527,7 +7613,7 @@
       </w:rPr>
     </w:lvl>
   </w:abstractNum>
-  <w:abstractNum w:abstractNumId="23" w15:restartNumberingAfterBreak="0">
+  <w:abstractNum w:abstractNumId="25" w15:restartNumberingAfterBreak="0">
     <w:nsid w:val="51A276EC"/>
     <w:multiLevelType w:val="multilevel"/>
     <w:tmpl w:val="FB66111E"/>
@@ -6640,7 +7726,156 @@
       </w:rPr>
     </w:lvl>
   </w:abstractNum>
-  <w:abstractNum w:abstractNumId="24" w15:restartNumberingAfterBreak="0">
+  <w:abstractNum w:abstractNumId="26" w15:restartNumberingAfterBreak="0">
+    <w:nsid w:val="53790C1D"/>
+    <w:multiLevelType w:val="multilevel"/>
+    <w:tmpl w:val="D9C030D6"/>
+    <w:lvl w:ilvl="0">
+      <w:start w:val="1"/>
+      <w:numFmt w:val="bullet"/>
+      <w:lvlText w:val=""/>
+      <w:lvlJc w:val="left"/>
+      <w:pPr>
+        <w:tabs>
+          <w:tab w:val="num" w:pos="720"/>
+        </w:tabs>
+        <w:ind w:left="720" w:hanging="360"/>
+      </w:pPr>
+      <w:rPr>
+        <w:rFonts w:ascii="Symbol" w:hAnsi="Symbol" w:hint="default"/>
+        <w:sz w:val="20"/>
+      </w:rPr>
+    </w:lvl>
+    <w:lvl w:ilvl="1" w:tentative="1">
+      <w:start w:val="1"/>
+      <w:numFmt w:val="bullet"/>
+      <w:lvlText w:val="o"/>
+      <w:lvlJc w:val="left"/>
+      <w:pPr>
+        <w:tabs>
+          <w:tab w:val="num" w:pos="1440"/>
+        </w:tabs>
+        <w:ind w:left="1440" w:hanging="360"/>
+      </w:pPr>
+      <w:rPr>
+        <w:rFonts w:ascii="Courier New" w:hAnsi="Courier New" w:hint="default"/>
+        <w:sz w:val="20"/>
+      </w:rPr>
+    </w:lvl>
+    <w:lvl w:ilvl="2" w:tentative="1">
+      <w:start w:val="1"/>
+      <w:numFmt w:val="bullet"/>
+      <w:lvlText w:val=""/>
+      <w:lvlJc w:val="left"/>
+      <w:pPr>
+        <w:tabs>
+          <w:tab w:val="num" w:pos="2160"/>
+        </w:tabs>
+        <w:ind w:left="2160" w:hanging="360"/>
+      </w:pPr>
+      <w:rPr>
+        <w:rFonts w:ascii="Wingdings" w:hAnsi="Wingdings" w:hint="default"/>
+        <w:sz w:val="20"/>
+      </w:rPr>
+    </w:lvl>
+    <w:lvl w:ilvl="3" w:tentative="1">
+      <w:start w:val="1"/>
+      <w:numFmt w:val="bullet"/>
+      <w:lvlText w:val=""/>
+      <w:lvlJc w:val="left"/>
+      <w:pPr>
+        <w:tabs>
+          <w:tab w:val="num" w:pos="2880"/>
+        </w:tabs>
+        <w:ind w:left="2880" w:hanging="360"/>
+      </w:pPr>
+      <w:rPr>
+        <w:rFonts w:ascii="Wingdings" w:hAnsi="Wingdings" w:hint="default"/>
+        <w:sz w:val="20"/>
+      </w:rPr>
+    </w:lvl>
+    <w:lvl w:ilvl="4" w:tentative="1">
+      <w:start w:val="1"/>
+      <w:numFmt w:val="bullet"/>
+      <w:lvlText w:val=""/>
+      <w:lvlJc w:val="left"/>
+      <w:pPr>
+        <w:tabs>
+          <w:tab w:val="num" w:pos="3600"/>
+        </w:tabs>
+        <w:ind w:left="3600" w:hanging="360"/>
+      </w:pPr>
+      <w:rPr>
+        <w:rFonts w:ascii="Wingdings" w:hAnsi="Wingdings" w:hint="default"/>
+        <w:sz w:val="20"/>
+      </w:rPr>
+    </w:lvl>
+    <w:lvl w:ilvl="5" w:tentative="1">
+      <w:start w:val="1"/>
+      <w:numFmt w:val="bullet"/>
+      <w:lvlText w:val=""/>
+      <w:lvlJc w:val="left"/>
+      <w:pPr>
+        <w:tabs>
+          <w:tab w:val="num" w:pos="4320"/>
+        </w:tabs>
+        <w:ind w:left="4320" w:hanging="360"/>
+      </w:pPr>
+      <w:rPr>
+        <w:rFonts w:ascii="Wingdings" w:hAnsi="Wingdings" w:hint="default"/>
+        <w:sz w:val="20"/>
+      </w:rPr>
+    </w:lvl>
+    <w:lvl w:ilvl="6" w:tentative="1">
+      <w:start w:val="1"/>
+      <w:numFmt w:val="bullet"/>
+      <w:lvlText w:val=""/>
+      <w:lvlJc w:val="left"/>
+      <w:pPr>
+        <w:tabs>
+          <w:tab w:val="num" w:pos="5040"/>
+        </w:tabs>
+        <w:ind w:left="5040" w:hanging="360"/>
+      </w:pPr>
+      <w:rPr>
+        <w:rFonts w:ascii="Wingdings" w:hAnsi="Wingdings" w:hint="default"/>
+        <w:sz w:val="20"/>
+      </w:rPr>
+    </w:lvl>
+    <w:lvl w:ilvl="7" w:tentative="1">
+      <w:start w:val="1"/>
+      <w:numFmt w:val="bullet"/>
+      <w:lvlText w:val=""/>
+      <w:lvlJc w:val="left"/>
+      <w:pPr>
+        <w:tabs>
+          <w:tab w:val="num" w:pos="5760"/>
+        </w:tabs>
+        <w:ind w:left="5760" w:hanging="360"/>
+      </w:pPr>
+      <w:rPr>
+        <w:rFonts w:ascii="Wingdings" w:hAnsi="Wingdings" w:hint="default"/>
+        <w:sz w:val="20"/>
+      </w:rPr>
+    </w:lvl>
+    <w:lvl w:ilvl="8" w:tentative="1">
+      <w:start w:val="1"/>
+      <w:numFmt w:val="bullet"/>
+      <w:lvlText w:val=""/>
+      <w:lvlJc w:val="left"/>
+      <w:pPr>
+        <w:tabs>
+          <w:tab w:val="num" w:pos="6480"/>
+        </w:tabs>
+        <w:ind w:left="6480" w:hanging="360"/>
+      </w:pPr>
+      <w:rPr>
+        <w:rFonts w:ascii="Wingdings" w:hAnsi="Wingdings" w:hint="default"/>
+        <w:sz w:val="20"/>
+      </w:rPr>
+    </w:lvl>
+  </w:abstractNum>
+  <w:abstractNum w:abstractNumId="27" w15:restartNumberingAfterBreak="0">
     <w:nsid w:val="5AB6547A"/>
     <w:multiLevelType w:val="multilevel"/>
     <w:tmpl w:val="07465F2A"/>
@@ -6757,7 +7992,7 @@
       </w:pPr>
     </w:lvl>
   </w:abstractNum>
-  <w:abstractNum w:abstractNumId="25" w15:restartNumberingAfterBreak="0">
+  <w:abstractNum w:abstractNumId="28" w15:restartNumberingAfterBreak="0">
     <w:nsid w:val="5D110F82"/>
     <w:multiLevelType w:val="multilevel"/>
     <w:tmpl w:val="2A7E7AC6"/>
@@ -6843,7 +8078,7 @@
       </w:pPr>
     </w:lvl>
   </w:abstractNum>
-  <w:abstractNum w:abstractNumId="26" w15:restartNumberingAfterBreak="0">
+  <w:abstractNum w:abstractNumId="29" w15:restartNumberingAfterBreak="0">
     <w:nsid w:val="5D7D45EF"/>
     <w:multiLevelType w:val="hybridMultilevel"/>
     <w:tmpl w:val="46408364"/>
@@ -6956,7 +8191,7 @@
       </w:rPr>
     </w:lvl>
   </w:abstractNum>
-  <w:abstractNum w:abstractNumId="27" w15:restartNumberingAfterBreak="0">
+  <w:abstractNum w:abstractNumId="30" w15:restartNumberingAfterBreak="0">
     <w:nsid w:val="5F225ED7"/>
     <w:multiLevelType w:val="multilevel"/>
     <w:tmpl w:val="524449CC"/>
@@ -7069,7 +8304,7 @@
       </w:rPr>
     </w:lvl>
   </w:abstractNum>
-  <w:abstractNum w:abstractNumId="28" w15:restartNumberingAfterBreak="0">
+  <w:abstractNum w:abstractNumId="31" w15:restartNumberingAfterBreak="0">
     <w:nsid w:val="67A03B96"/>
     <w:multiLevelType w:val="multilevel"/>
     <w:tmpl w:val="4C62BFEE"/>
@@ -7182,7 +8417,7 @@
       </w:rPr>
     </w:lvl>
   </w:abstractNum>
-  <w:abstractNum w:abstractNumId="29" w15:restartNumberingAfterBreak="0">
+  <w:abstractNum w:abstractNumId="32" w15:restartNumberingAfterBreak="0">
     <w:nsid w:val="692E6431"/>
     <w:multiLevelType w:val="multilevel"/>
     <w:tmpl w:val="F932B7C8"/>
@@ -7295,7 +8530,7 @@
       </w:rPr>
     </w:lvl>
   </w:abstractNum>
-  <w:abstractNum w:abstractNumId="30" w15:restartNumberingAfterBreak="0">
+  <w:abstractNum w:abstractNumId="33" w15:restartNumberingAfterBreak="0">
     <w:nsid w:val="6D3B2EC1"/>
     <w:multiLevelType w:val="multilevel"/>
     <w:tmpl w:val="B3F2E524"/>
@@ -7408,7 +8643,7 @@
       </w:pPr>
     </w:lvl>
   </w:abstractNum>
-  <w:abstractNum w:abstractNumId="31" w15:restartNumberingAfterBreak="0">
+  <w:abstractNum w:abstractNumId="34" w15:restartNumberingAfterBreak="0">
     <w:nsid w:val="6E2551E8"/>
     <w:multiLevelType w:val="multilevel"/>
     <w:tmpl w:val="1110FA5E"/>
@@ -7521,7 +8756,7 @@
       </w:rPr>
     </w:lvl>
   </w:abstractNum>
-  <w:abstractNum w:abstractNumId="32" w15:restartNumberingAfterBreak="0">
+  <w:abstractNum w:abstractNumId="35" w15:restartNumberingAfterBreak="0">
     <w:nsid w:val="733D413D"/>
     <w:multiLevelType w:val="multilevel"/>
     <w:tmpl w:val="F418031C"/>
@@ -7634,7 +8869,7 @@
       </w:rPr>
     </w:lvl>
   </w:abstractNum>
-  <w:abstractNum w:abstractNumId="33" w15:restartNumberingAfterBreak="0">
+  <w:abstractNum w:abstractNumId="36" w15:restartNumberingAfterBreak="0">
     <w:nsid w:val="776E062A"/>
     <w:multiLevelType w:val="multilevel"/>
     <w:tmpl w:val="3A624094"/>
@@ -7720,7 +8955,7 @@
       </w:pPr>
     </w:lvl>
   </w:abstractNum>
-  <w:abstractNum w:abstractNumId="34" w15:restartNumberingAfterBreak="0">
+  <w:abstractNum w:abstractNumId="37" w15:restartNumberingAfterBreak="0">
     <w:nsid w:val="77C50F6E"/>
     <w:multiLevelType w:val="multilevel"/>
     <w:tmpl w:val="4FECA01C"/>
@@ -7833,7 +9068,7 @@
       </w:rPr>
     </w:lvl>
   </w:abstractNum>
-  <w:abstractNum w:abstractNumId="35" w15:restartNumberingAfterBreak="0">
+  <w:abstractNum w:abstractNumId="38" w15:restartNumberingAfterBreak="0">
     <w:nsid w:val="7A626669"/>
     <w:multiLevelType w:val="multilevel"/>
     <w:tmpl w:val="3CF6FF7E"/>
@@ -7919,7 +9154,7 @@
       </w:pPr>
     </w:lvl>
   </w:abstractNum>
-  <w:abstractNum w:abstractNumId="36" w15:restartNumberingAfterBreak="0">
+  <w:abstractNum w:abstractNumId="39" w15:restartNumberingAfterBreak="0">
     <w:nsid w:val="7EF13ED4"/>
     <w:multiLevelType w:val="multilevel"/>
     <w:tmpl w:val="0E7625A0"/>
@@ -8037,76 +9272,76 @@
     <w:abstractNumId w:val="8"/>
   </w:num>
   <w:num w:numId="2" w16cid:durableId="1162740937">
-    <w:abstractNumId w:val="10"/>
+    <w:abstractNumId w:val="11"/>
   </w:num>
   <w:num w:numId="3" w16cid:durableId="1788036647">
-    <w:abstractNumId w:val="18"/>
+    <w:abstractNumId w:val="20"/>
   </w:num>
   <w:num w:numId="4" w16cid:durableId="579872376">
-    <w:abstractNumId w:val="32"/>
+    <w:abstractNumId w:val="35"/>
   </w:num>
   <w:num w:numId="5" w16cid:durableId="887884522">
     <w:abstractNumId w:val="2"/>
   </w:num>
   <w:num w:numId="6" w16cid:durableId="1359507377">
-    <w:abstractNumId w:val="34"/>
+    <w:abstractNumId w:val="37"/>
   </w:num>
   <w:num w:numId="7" w16cid:durableId="867059319">
     <w:abstractNumId w:val="4"/>
   </w:num>
   <w:num w:numId="8" w16cid:durableId="1042054459">
-    <w:abstractNumId w:val="27"/>
+    <w:abstractNumId w:val="30"/>
   </w:num>
   <w:num w:numId="9" w16cid:durableId="722800019">
-    <w:abstractNumId w:val="21"/>
+    <w:abstractNumId w:val="23"/>
   </w:num>
   <w:num w:numId="10" w16cid:durableId="1557856622">
-    <w:abstractNumId w:val="17"/>
+    <w:abstractNumId w:val="19"/>
   </w:num>
   <w:num w:numId="11" w16cid:durableId="882862326">
-    <w:abstractNumId w:val="29"/>
+    <w:abstractNumId w:val="32"/>
   </w:num>
   <w:num w:numId="12" w16cid:durableId="1982420338">
-    <w:abstractNumId w:val="35"/>
+    <w:abstractNumId w:val="38"/>
   </w:num>
   <w:num w:numId="13" w16cid:durableId="2101221035">
-    <w:abstractNumId w:val="23"/>
+    <w:abstractNumId w:val="25"/>
   </w:num>
   <w:num w:numId="14" w16cid:durableId="819200430">
-    <w:abstractNumId w:val="14"/>
+    <w:abstractNumId w:val="15"/>
   </w:num>
   <w:num w:numId="15" w16cid:durableId="46489336">
     <w:abstractNumId w:val="6"/>
   </w:num>
   <w:num w:numId="16" w16cid:durableId="1841920018">
-    <w:abstractNumId w:val="25"/>
+    <w:abstractNumId w:val="28"/>
   </w:num>
   <w:num w:numId="17" w16cid:durableId="1295719653">
-    <w:abstractNumId w:val="19"/>
+    <w:abstractNumId w:val="21"/>
   </w:num>
   <w:num w:numId="18" w16cid:durableId="453719519">
     <w:abstractNumId w:val="3"/>
   </w:num>
   <w:num w:numId="19" w16cid:durableId="1504392298">
-    <w:abstractNumId w:val="33"/>
+    <w:abstractNumId w:val="36"/>
   </w:num>
   <w:num w:numId="20" w16cid:durableId="923992849">
-    <w:abstractNumId w:val="31"/>
+    <w:abstractNumId w:val="34"/>
   </w:num>
   <w:num w:numId="21" w16cid:durableId="1140265101">
     <w:abstractNumId w:val="7"/>
   </w:num>
   <w:num w:numId="22" w16cid:durableId="367607006">
-    <w:abstractNumId w:val="12"/>
+    <w:abstractNumId w:val="13"/>
   </w:num>
   <w:num w:numId="23" w16cid:durableId="1625958734">
-    <w:abstractNumId w:val="15"/>
+    <w:abstractNumId w:val="16"/>
   </w:num>
   <w:num w:numId="24" w16cid:durableId="562448686">
-    <w:abstractNumId w:val="28"/>
+    <w:abstractNumId w:val="31"/>
   </w:num>
   <w:num w:numId="25" w16cid:durableId="1804814347">
-    <w:abstractNumId w:val="36"/>
+    <w:abstractNumId w:val="39"/>
   </w:num>
   <w:num w:numId="26" w16cid:durableId="724454746">
     <w:abstractNumId w:val="6"/>
@@ -8196,7 +9431,7 @@
     <w:abstractNumId w:val="6"/>
   </w:num>
   <w:num w:numId="46" w16cid:durableId="1398623838">
-    <w:abstractNumId w:val="11"/>
+    <w:abstractNumId w:val="12"/>
   </w:num>
   <w:num w:numId="47" w16cid:durableId="304554110">
     <w:abstractNumId w:val="9"/>
@@ -8214,13 +9449,13 @@
     <w:abstractNumId w:val="6"/>
   </w:num>
   <w:num w:numId="52" w16cid:durableId="663315388">
-    <w:abstractNumId w:val="26"/>
+    <w:abstractNumId w:val="29"/>
   </w:num>
   <w:num w:numId="53" w16cid:durableId="1997220394">
-    <w:abstractNumId w:val="20"/>
+    <w:abstractNumId w:val="22"/>
   </w:num>
   <w:num w:numId="54" w16cid:durableId="2066830019">
-    <w:abstractNumId w:val="22"/>
+    <w:abstractNumId w:val="24"/>
   </w:num>
   <w:num w:numId="55" w16cid:durableId="265968385">
     <w:abstractNumId w:val="1"/>
@@ -8232,7 +9467,7 @@
     <w:abstractNumId w:val="0"/>
   </w:num>
   <w:num w:numId="58" w16cid:durableId="476990730">
-    <w:abstractNumId w:val="16"/>
+    <w:abstractNumId w:val="18"/>
   </w:num>
   <w:num w:numId="59" w16cid:durableId="500201364">
     <w:abstractNumId w:val="6"/>
@@ -8253,13 +9488,213 @@
     <w:abstractNumId w:val="6"/>
   </w:num>
   <w:num w:numId="65" w16cid:durableId="623923793">
-    <w:abstractNumId w:val="30"/>
+    <w:abstractNumId w:val="33"/>
   </w:num>
   <w:num w:numId="66" w16cid:durableId="809828624">
-    <w:abstractNumId w:val="24"/>
+    <w:abstractNumId w:val="27"/>
   </w:num>
   <w:num w:numId="67" w16cid:durableId="1941526706">
-    <w:abstractNumId w:val="13"/>
+    <w:abstractNumId w:val="14"/>
+  </w:num>
+  <w:num w:numId="68" w16cid:durableId="18244681">
+    <w:abstractNumId w:val="26"/>
+    <w:lvlOverride w:ilvl="0">
+      <w:lvl w:ilvl="0">
+        <w:numFmt w:val="bullet"/>
+        <w:lvlText w:val="o"/>
+        <w:lvlJc w:val="left"/>
+        <w:pPr>
+          <w:tabs>
+            <w:tab w:val="num" w:pos="720"/>
+          </w:tabs>
+          <w:ind w:left="720" w:hanging="360"/>
+        </w:pPr>
+        <w:rPr>
+          <w:rFonts w:ascii="Courier New" w:hAnsi="Courier New" w:hint="default"/>
+          <w:sz w:val="20"/>
+        </w:rPr>
+      </w:lvl>
+    </w:lvlOverride>
+  </w:num>
+  <w:num w:numId="69" w16cid:durableId="402987578">
+    <w:abstractNumId w:val="26"/>
+    <w:lvlOverride w:ilvl="0">
+      <w:lvl w:ilvl="0">
+        <w:numFmt w:val="bullet"/>
+        <w:lvlText w:val="o"/>
+        <w:lvlJc w:val="left"/>
+        <w:pPr>
+          <w:tabs>
+            <w:tab w:val="num" w:pos="720"/>
+          </w:tabs>
+          <w:ind w:left="720" w:hanging="360"/>
+        </w:pPr>
+        <w:rPr>
+          <w:rFonts w:ascii="Courier New" w:hAnsi="Courier New" w:hint="default"/>
+          <w:sz w:val="20"/>
+        </w:rPr>
+      </w:lvl>
+    </w:lvlOverride>
+  </w:num>
+  <w:num w:numId="70" w16cid:durableId="405228226">
+    <w:abstractNumId w:val="26"/>
+    <w:lvlOverride w:ilvl="0">
+      <w:lvl w:ilvl="0">
+        <w:numFmt w:val="bullet"/>
+        <w:lvlText w:val="o"/>
+        <w:lvlJc w:val="left"/>
+        <w:pPr>
+          <w:tabs>
+            <w:tab w:val="num" w:pos="720"/>
+          </w:tabs>
+          <w:ind w:left="720" w:hanging="360"/>
+        </w:pPr>
+        <w:rPr>
+          <w:rFonts w:ascii="Courier New" w:hAnsi="Courier New" w:hint="default"/>
+          <w:sz w:val="20"/>
+        </w:rPr>
+      </w:lvl>
+    </w:lvlOverride>
+  </w:num>
+  <w:num w:numId="71" w16cid:durableId="369917845">
+    <w:abstractNumId w:val="26"/>
+    <w:lvlOverride w:ilvl="0">
+      <w:lvl w:ilvl="0">
+        <w:numFmt w:val="bullet"/>
+        <w:lvlText w:val="o"/>
+        <w:lvlJc w:val="left"/>
+        <w:pPr>
+          <w:tabs>
+            <w:tab w:val="num" w:pos="720"/>
+          </w:tabs>
+          <w:ind w:left="720" w:hanging="360"/>
+        </w:pPr>
+        <w:rPr>
+          <w:rFonts w:ascii="Courier New" w:hAnsi="Courier New" w:hint="default"/>
+          <w:sz w:val="20"/>
+        </w:rPr>
+      </w:lvl>
+    </w:lvlOverride>
+  </w:num>
+  <w:num w:numId="72" w16cid:durableId="1672249209">
+    <w:abstractNumId w:val="17"/>
+    <w:lvlOverride w:ilvl="0">
+      <w:lvl w:ilvl="0">
+        <w:numFmt w:val="bullet"/>
+        <w:lvlText w:val="o"/>
+        <w:lvlJc w:val="left"/>
+        <w:pPr>
+          <w:tabs>
+            <w:tab w:val="num" w:pos="720"/>
+          </w:tabs>
+          <w:ind w:left="720" w:hanging="360"/>
+        </w:pPr>
+        <w:rPr>
+          <w:rFonts w:ascii="Courier New" w:hAnsi="Courier New" w:hint="default"/>
+          <w:sz w:val="20"/>
+        </w:rPr>
+      </w:lvl>
+    </w:lvlOverride>
+  </w:num>
+  <w:num w:numId="73" w16cid:durableId="584415403">
+    <w:abstractNumId w:val="17"/>
+    <w:lvlOverride w:ilvl="0">
+      <w:lvl w:ilvl="0">
+        <w:numFmt w:val="bullet"/>
+        <w:lvlText w:val="o"/>
+        <w:lvlJc w:val="left"/>
+        <w:pPr>
+          <w:tabs>
+            <w:tab w:val="num" w:pos="720"/>
+          </w:tabs>
+          <w:ind w:left="720" w:hanging="360"/>
+        </w:pPr>
+        <w:rPr>
+          <w:rFonts w:ascii="Courier New" w:hAnsi="Courier New" w:hint="default"/>
+          <w:sz w:val="20"/>
+        </w:rPr>
+      </w:lvl>
+    </w:lvlOverride>
+  </w:num>
+  <w:num w:numId="74" w16cid:durableId="1485006653">
+    <w:abstractNumId w:val="17"/>
+    <w:lvlOverride w:ilvl="0">
+      <w:lvl w:ilvl="0">
+        <w:numFmt w:val="bullet"/>
+        <w:lvlText w:val="o"/>
+        <w:lvlJc w:val="left"/>
+        <w:pPr>
+          <w:tabs>
+            <w:tab w:val="num" w:pos="720"/>
+          </w:tabs>
+          <w:ind w:left="720" w:hanging="360"/>
+        </w:pPr>
+        <w:rPr>
+          <w:rFonts w:ascii="Courier New" w:hAnsi="Courier New" w:hint="default"/>
+          <w:sz w:val="20"/>
+        </w:rPr>
+      </w:lvl>
+    </w:lvlOverride>
+  </w:num>
+  <w:num w:numId="75" w16cid:durableId="629092984">
+    <w:abstractNumId w:val="17"/>
+    <w:lvlOverride w:ilvl="0">
+      <w:lvl w:ilvl="0">
+        <w:numFmt w:val="bullet"/>
+        <w:lvlText w:val="o"/>
+        <w:lvlJc w:val="left"/>
+        <w:pPr>
+          <w:tabs>
+            <w:tab w:val="num" w:pos="720"/>
+          </w:tabs>
+          <w:ind w:left="720" w:hanging="360"/>
+        </w:pPr>
+        <w:rPr>
+          <w:rFonts w:ascii="Courier New" w:hAnsi="Courier New" w:hint="default"/>
+          <w:sz w:val="20"/>
+        </w:rPr>
+      </w:lvl>
+    </w:lvlOverride>
+  </w:num>
+  <w:num w:numId="76" w16cid:durableId="1980332974">
+    <w:abstractNumId w:val="10"/>
+    <w:lvlOverride w:ilvl="0">
+      <w:lvl w:ilvl="0">
+        <w:numFmt w:val="bullet"/>
+        <w:lvlText w:val="o"/>
+        <w:lvlJc w:val="left"/>
+        <w:pPr>
+          <w:tabs>
+            <w:tab w:val="num" w:pos="720"/>
+          </w:tabs>
+          <w:ind w:left="720" w:hanging="360"/>
+        </w:pPr>
+        <w:rPr>
+          <w:rFonts w:ascii="Courier New" w:hAnsi="Courier New" w:hint="default"/>
+          <w:sz w:val="20"/>
+        </w:rPr>
+      </w:lvl>
+    </w:lvlOverride>
+  </w:num>
+  <w:num w:numId="77" w16cid:durableId="575359374">
+    <w:abstractNumId w:val="10"/>
+    <w:lvlOverride w:ilvl="0">
+      <w:lvl w:ilvl="0">
+        <w:numFmt w:val="bullet"/>
+        <w:lvlText w:val="o"/>
+        <w:lvlJc w:val="left"/>
+        <w:pPr>
+          <w:tabs>
+            <w:tab w:val="num" w:pos="720"/>
+          </w:tabs>
+          <w:ind w:left="720" w:hanging="360"/>
+        </w:pPr>
+        <w:rPr>
+          <w:rFonts w:ascii="Courier New" w:hAnsi="Courier New" w:hint="default"/>
+          <w:sz w:val="20"/>
+        </w:rPr>
+      </w:lvl>
+    </w:lvlOverride>
   </w:num>
 </w:numbering>
 </file>
@@ -12751,6 +14186,19 @@
       <w:ind w:firstLineChars="200" w:firstLine="420"/>
     </w:pPr>
   </w:style>
+  <w:style w:type="character" w:styleId="HTML">
+    <w:name w:val="HTML Code"/>
+    <w:basedOn w:val="a2"/>
+    <w:uiPriority w:val="99"/>
+    <w:semiHidden/>
+    <w:unhideWhenUsed/>
+    <w:rsid w:val="00BF1BAB"/>
+    <w:rPr>
+      <w:rFonts w:ascii="宋体" w:eastAsia="宋体" w:hAnsi="宋体" w:cs="宋体"/>
+      <w:sz w:val="24"/>
+      <w:szCs w:val="24"/>
+    </w:rPr>
+  </w:style>
 </w:styles>
 </file>
 
